--- a/tsp_bb.docx
+++ b/tsp_bb.docx
@@ -1,6 +1,6 @@
 
 <file path=word/document.xml><?xml version="1.0" encoding="utf-8"?>
-<w:document xmlns:wpc="http://schemas.microsoft.com/office/word/2010/wordprocessingCanvas" xmlns:cx="http://schemas.microsoft.com/office/drawing/2014/chartex" xmlns:cx1="http://schemas.microsoft.com/office/drawing/2015/9/8/chartex" xmlns:cx2="http://schemas.microsoft.com/office/drawing/2015/10/21/chartex" xmlns:cx3="http://schemas.microsoft.com/office/drawing/2016/5/9/chartex" xmlns:cx4="http://schemas.microsoft.com/office/drawing/2016/5/10/chartex" xmlns:cx5="http://schemas.microsoft.com/office/drawing/2016/5/11/chartex" xmlns:cx6="http://schemas.microsoft.com/office/drawing/2016/5/12/chartex" xmlns:cx7="http://schemas.microsoft.com/office/drawing/2016/5/13/chartex" xmlns:cx8="http://schemas.microsoft.com/office/drawing/2016/5/14/chartex" xmlns:mc="http://schemas.openxmlformats.org/markup-compatibility/2006" xmlns:aink="http://schemas.microsoft.com/office/drawing/2016/ink" xmlns:am3d="http://schemas.microsoft.com/office/drawing/2017/model3d" xmlns:o="urn:schemas-microsoft-com:office:office" xmlns:r="http://schemas.openxmlformats.org/officeDocument/2006/relationships" xmlns:m="http://schemas.openxmlformats.org/officeDocument/2006/math" xmlns:v="urn:schemas-microsoft-com:vml" xmlns:wp14="http://schemas.microsoft.com/office/word/2010/wordprocessingDrawing" xmlns:wp="http://schemas.openxmlformats.org/drawingml/2006/wordprocessingDrawing" xmlns:w10="urn:schemas-microsoft-com:office:word" xmlns:w="http://schemas.openxmlformats.org/wordprocessingml/2006/main" xmlns:w14="http://schemas.microsoft.com/office/word/2010/wordml" xmlns:w15="http://schemas.microsoft.com/office/word/2012/wordml" xmlns:w16se="http://schemas.microsoft.com/office/word/2015/wordml/symex" xmlns:wpg="http://schemas.microsoft.com/office/word/2010/wordprocessingGroup" xmlns:wpi="http://schemas.microsoft.com/office/word/2010/wordprocessingInk" xmlns:wne="http://schemas.microsoft.com/office/word/2006/wordml" xmlns:wps="http://schemas.microsoft.com/office/word/2010/wordprocessingShape" mc:Ignorable="w14 w15 w16se wp14">
+<w:document xmlns:wpc="http://schemas.microsoft.com/office/word/2010/wordprocessingCanvas" xmlns:mc="http://schemas.openxmlformats.org/markup-compatibility/2006" xmlns:o="urn:schemas-microsoft-com:office:office" xmlns:r="http://schemas.openxmlformats.org/officeDocument/2006/relationships" xmlns:m="http://schemas.openxmlformats.org/officeDocument/2006/math" xmlns:v="urn:schemas-microsoft-com:vml" xmlns:wp14="http://schemas.microsoft.com/office/word/2010/wordprocessingDrawing" xmlns:wp="http://schemas.openxmlformats.org/drawingml/2006/wordprocessingDrawing" xmlns:w10="urn:schemas-microsoft-com:office:word" xmlns:w="http://schemas.openxmlformats.org/wordprocessingml/2006/main" xmlns:w14="http://schemas.microsoft.com/office/word/2010/wordml" xmlns:w15="http://schemas.microsoft.com/office/word/2012/wordml" xmlns:wpg="http://schemas.microsoft.com/office/word/2010/wordprocessingGroup" xmlns:wpi="http://schemas.microsoft.com/office/word/2010/wordprocessingInk" xmlns:wne="http://schemas.microsoft.com/office/word/2006/wordml" xmlns:wps="http://schemas.microsoft.com/office/word/2010/wordprocessingShape" mc:Ignorable="w14 w15 wp14">
   <w:body>
     <w:p>
       <w:r>
@@ -66,7 +66,7 @@
     </w:p>
     <w:p>
       <w:pPr>
-        <w:pStyle w:val="Akapitzlist"/>
+        <w:pStyle w:val="ListParagraph"/>
         <w:numPr>
           <w:ilvl w:val="0"/>
           <w:numId w:val="1"/>
@@ -199,6 +199,7 @@
       <w:r>
         <w:rPr>
           <w:noProof/>
+          <w:lang w:eastAsia="pl-PL"/>
         </w:rPr>
         <w:drawing>
           <wp:inline distT="0" distB="0" distL="0" distR="0">
@@ -252,6 +253,7 @@
       <w:r>
         <w:rPr>
           <w:noProof/>
+          <w:lang w:eastAsia="pl-PL"/>
         </w:rPr>
         <w:drawing>
           <wp:inline distT="0" distB="0" distL="0" distR="0">
@@ -339,7 +341,7 @@
     </w:p>
     <w:p>
       <w:pPr>
-        <w:pStyle w:val="Akapitzlist"/>
+        <w:pStyle w:val="ListParagraph"/>
         <w:numPr>
           <w:ilvl w:val="0"/>
           <w:numId w:val="1"/>
@@ -376,6 +378,7 @@
       <w:r>
         <w:rPr>
           <w:noProof/>
+          <w:lang w:eastAsia="pl-PL"/>
         </w:rPr>
         <w:drawing>
           <wp:inline distT="0" distB="0" distL="0" distR="0">
@@ -429,6 +432,7 @@
       <w:r>
         <w:rPr>
           <w:noProof/>
+          <w:lang w:eastAsia="pl-PL"/>
         </w:rPr>
         <w:drawing>
           <wp:inline distT="0" distB="0" distL="0" distR="0">
@@ -485,6 +489,7 @@
       <w:r>
         <w:rPr>
           <w:noProof/>
+          <w:lang w:eastAsia="pl-PL"/>
         </w:rPr>
         <w:drawing>
           <wp:inline distT="0" distB="0" distL="0" distR="0">
@@ -538,6 +543,7 @@
       <w:r>
         <w:rPr>
           <w:noProof/>
+          <w:lang w:eastAsia="pl-PL"/>
         </w:rPr>
         <w:drawing>
           <wp:inline distT="0" distB="0" distL="0" distR="0">
@@ -591,6 +597,7 @@
       <w:r>
         <w:rPr>
           <w:noProof/>
+          <w:lang w:eastAsia="pl-PL"/>
         </w:rPr>
         <w:drawing>
           <wp:inline distT="0" distB="0" distL="0" distR="0">
@@ -644,6 +651,7 @@
       <w:r>
         <w:rPr>
           <w:noProof/>
+          <w:lang w:eastAsia="pl-PL"/>
         </w:rPr>
         <w:drawing>
           <wp:inline distT="0" distB="0" distL="0" distR="0">
@@ -697,6 +705,7 @@
       <w:r>
         <w:rPr>
           <w:noProof/>
+          <w:lang w:eastAsia="pl-PL"/>
         </w:rPr>
         <w:drawing>
           <wp:inline distT="0" distB="0" distL="0" distR="0">
@@ -750,6 +759,7 @@
       <w:r>
         <w:rPr>
           <w:noProof/>
+          <w:lang w:eastAsia="pl-PL"/>
         </w:rPr>
         <w:drawing>
           <wp:inline distT="0" distB="0" distL="0" distR="0">
@@ -803,6 +813,7 @@
       <w:r>
         <w:rPr>
           <w:noProof/>
+          <w:lang w:eastAsia="pl-PL"/>
         </w:rPr>
         <w:lastRenderedPageBreak/>
         <w:drawing>
@@ -857,6 +868,7 @@
       <w:r>
         <w:rPr>
           <w:noProof/>
+          <w:lang w:eastAsia="pl-PL"/>
         </w:rPr>
         <w:drawing>
           <wp:inline distT="0" distB="0" distL="0" distR="0">
@@ -910,6 +922,7 @@
       <w:r>
         <w:rPr>
           <w:noProof/>
+          <w:lang w:eastAsia="pl-PL"/>
         </w:rPr>
         <w:drawing>
           <wp:inline distT="0" distB="0" distL="0" distR="0">
@@ -963,6 +976,7 @@
       <w:r>
         <w:rPr>
           <w:noProof/>
+          <w:lang w:eastAsia="pl-PL"/>
         </w:rPr>
         <w:drawing>
           <wp:inline distT="0" distB="0" distL="0" distR="0">
@@ -1016,6 +1030,7 @@
       <w:r>
         <w:rPr>
           <w:noProof/>
+          <w:lang w:eastAsia="pl-PL"/>
         </w:rPr>
         <w:drawing>
           <wp:inline distT="0" distB="0" distL="0" distR="0">
@@ -1069,6 +1084,7 @@
       <w:r>
         <w:rPr>
           <w:noProof/>
+          <w:lang w:eastAsia="pl-PL"/>
         </w:rPr>
         <w:drawing>
           <wp:inline distT="0" distB="0" distL="0" distR="0">
@@ -1122,6 +1138,7 @@
       <w:r>
         <w:rPr>
           <w:noProof/>
+          <w:lang w:eastAsia="pl-PL"/>
         </w:rPr>
         <w:drawing>
           <wp:inline distT="0" distB="0" distL="0" distR="0">
@@ -1175,7 +1192,7 @@
     </w:p>
     <w:p>
       <w:pPr>
-        <w:pStyle w:val="Akapitzlist"/>
+        <w:pStyle w:val="ListParagraph"/>
         <w:numPr>
           <w:ilvl w:val="0"/>
           <w:numId w:val="1"/>
@@ -1190,443 +1207,173 @@
       </w:r>
       <w:r>
         <w:br/>
-        <w:t>Opis użytych funkcji:</w:t>
+      </w:r>
+      <w:r>
+        <w:t>Projekt składa się z dwóch klas:</w:t>
       </w:r>
     </w:p>
     <w:p>
       <w:pPr>
-        <w:pStyle w:val="Akapitzlist"/>
+        <w:pStyle w:val="ListParagraph"/>
         <w:numPr>
           <w:ilvl w:val="1"/>
           <w:numId w:val="1"/>
         </w:numPr>
       </w:pPr>
-      <w:proofErr w:type="spellStart"/>
-      <w:r>
-        <w:t>int</w:t>
-      </w:r>
-      <w:proofErr w:type="spellEnd"/>
-      <w:r>
-        <w:t xml:space="preserve"> </w:t>
-      </w:r>
-      <w:proofErr w:type="spellStart"/>
-      <w:r>
-        <w:t>findFirstLowest</w:t>
-      </w:r>
-      <w:proofErr w:type="spellEnd"/>
-      <w:r>
-        <w:t>(</w:t>
-      </w:r>
-      <w:proofErr w:type="spellStart"/>
-      <w:r>
-        <w:t>int</w:t>
-      </w:r>
-      <w:proofErr w:type="spellEnd"/>
-      <w:r>
-        <w:t xml:space="preserve"> </w:t>
-      </w:r>
-      <w:proofErr w:type="spellStart"/>
-      <w:r>
-        <w:t>adjacencyMatrix</w:t>
-      </w:r>
-      <w:proofErr w:type="spellEnd"/>
-      <w:r>
-        <w:t>[</w:t>
-      </w:r>
-      <w:proofErr w:type="spellStart"/>
-      <w:r>
-        <w:t>noOfCities</w:t>
-      </w:r>
-      <w:proofErr w:type="spellEnd"/>
-      <w:r>
-        <w:t>][</w:t>
-      </w:r>
-      <w:proofErr w:type="spellStart"/>
-      <w:r>
-        <w:t>noOfCities</w:t>
-      </w:r>
-      <w:proofErr w:type="spellEnd"/>
-      <w:r>
-        <w:t xml:space="preserve">], </w:t>
-      </w:r>
-      <w:proofErr w:type="spellStart"/>
-      <w:r>
-        <w:t>int</w:t>
-      </w:r>
-      <w:proofErr w:type="spellEnd"/>
-      <w:r>
-        <w:t xml:space="preserve"> i) - </w:t>
-      </w:r>
-      <w:r>
-        <w:t>zwraca najtańszą krawędź wierzchołka i, przyjmuje jako argumenty macierz sąsiedztwa i numer wierzchołka.</w:t>
+      <w:r>
+        <w:t>Stopwatch, korzysta z biblioteki chrono do pobierania czasu systemowego oraz wykonywania działań na zmiennych przechowujących czas systemowy. Dzięki tej klasie tworzę obiekt timer odpowiedzialny za pomiar czasu trwania algorytmu.</w:t>
       </w:r>
     </w:p>
     <w:p>
       <w:pPr>
-        <w:pStyle w:val="Akapitzlist"/>
+        <w:pStyle w:val="ListParagraph"/>
         <w:numPr>
           <w:ilvl w:val="1"/>
           <w:numId w:val="1"/>
         </w:numPr>
       </w:pPr>
-      <w:proofErr w:type="spellStart"/>
-      <w:r>
-        <w:t>int</w:t>
-      </w:r>
-      <w:proofErr w:type="spellEnd"/>
-      <w:r>
-        <w:t xml:space="preserve"> </w:t>
-      </w:r>
-      <w:proofErr w:type="spellStart"/>
-      <w:r>
-        <w:t>findSecondLowest</w:t>
-      </w:r>
-      <w:proofErr w:type="spellEnd"/>
-      <w:r>
-        <w:t>(</w:t>
-      </w:r>
-      <w:proofErr w:type="spellStart"/>
-      <w:r>
-        <w:t>int</w:t>
-      </w:r>
-      <w:proofErr w:type="spellEnd"/>
-      <w:r>
-        <w:t xml:space="preserve"> </w:t>
-      </w:r>
-      <w:proofErr w:type="spellStart"/>
-      <w:r>
-        <w:t>adjacencyMatrix</w:t>
-      </w:r>
-      <w:proofErr w:type="spellEnd"/>
-      <w:r>
-        <w:t>[</w:t>
-      </w:r>
-      <w:proofErr w:type="spellStart"/>
-      <w:r>
-        <w:t>noOfCities</w:t>
-      </w:r>
-      <w:proofErr w:type="spellEnd"/>
-      <w:r>
-        <w:t>][</w:t>
-      </w:r>
-      <w:proofErr w:type="spellStart"/>
-      <w:r>
-        <w:t>noOfCities</w:t>
-      </w:r>
-      <w:proofErr w:type="spellEnd"/>
-      <w:r>
-        <w:t xml:space="preserve">], </w:t>
-      </w:r>
-      <w:proofErr w:type="spellStart"/>
-      <w:r>
-        <w:t>int</w:t>
-      </w:r>
-      <w:proofErr w:type="spellEnd"/>
-      <w:r>
-        <w:t xml:space="preserve"> i) </w:t>
-      </w:r>
-      <w:r>
-        <w:t xml:space="preserve">- znajduje drugą najtańszą </w:t>
-      </w:r>
-      <w:proofErr w:type="spellStart"/>
-      <w:r>
-        <w:t>krawędz</w:t>
-      </w:r>
-      <w:proofErr w:type="spellEnd"/>
-      <w:r>
-        <w:t xml:space="preserve"> wierzchołka i, argumenty </w:t>
-      </w:r>
-      <w:proofErr w:type="spellStart"/>
-      <w:r>
-        <w:t>j.w</w:t>
-      </w:r>
-      <w:proofErr w:type="spellEnd"/>
-      <w:r>
-        <w:t>.</w:t>
+      <w:r>
+        <w:t>tspBB, klasa główna służąca do wykonywania obliczeń. Dzięki tej klasie tworzę obiekt testUnit odpowiedzialny za testowanie i wykonywanie algorytmu.</w:t>
+      </w:r>
+      <w:r>
+        <w:br/>
+      </w:r>
+      <w:r>
+        <w:br/>
+      </w:r>
+      <w:r>
+        <w:t xml:space="preserve">Opis </w:t>
+      </w:r>
+      <w:r>
+        <w:t xml:space="preserve">najistotniejszych </w:t>
+      </w:r>
+      <w:r>
+        <w:t>użytych funkcji:</w:t>
       </w:r>
     </w:p>
     <w:p>
       <w:pPr>
-        <w:pStyle w:val="Akapitzlist"/>
+        <w:pStyle w:val="ListParagraph"/>
         <w:numPr>
           <w:ilvl w:val="1"/>
           <w:numId w:val="1"/>
         </w:numPr>
       </w:pPr>
-      <w:proofErr w:type="spellStart"/>
-      <w:r>
-        <w:t>void</w:t>
-      </w:r>
-      <w:proofErr w:type="spellEnd"/>
-      <w:r>
-        <w:t xml:space="preserve"> </w:t>
-      </w:r>
-      <w:proofErr w:type="spellStart"/>
-      <w:r>
-        <w:t>currToBest</w:t>
-      </w:r>
-      <w:proofErr w:type="spellEnd"/>
-      <w:r>
-        <w:t>(</w:t>
-      </w:r>
-      <w:proofErr w:type="spellStart"/>
-      <w:r>
-        <w:t>int</w:t>
-      </w:r>
-      <w:proofErr w:type="spellEnd"/>
-      <w:r>
-        <w:t xml:space="preserve"> </w:t>
-      </w:r>
-      <w:proofErr w:type="spellStart"/>
-      <w:r>
-        <w:t>currentPath</w:t>
-      </w:r>
-      <w:proofErr w:type="spellEnd"/>
-      <w:r>
-        <w:t>[])</w:t>
-      </w:r>
-      <w:r>
-        <w:t xml:space="preserve"> - </w:t>
-      </w:r>
-      <w:r>
-        <w:t>zastępuje najlepsze dotychczasowe rozwiązanie obecnym</w:t>
-      </w:r>
-      <w:r>
-        <w:t>, przyjmuje jako argument obecne rozważaną ścieżkę.</w:t>
+      <w:r>
+        <w:t xml:space="preserve">int findFirstLowest(int adjacencyMatrix[noOfCities][noOfCities], int i) - </w:t>
+      </w:r>
+      <w:r>
+        <w:t>zwraca najtańszą krawędź wierzchołka i, przyjmuje jako argumenty macierz sąsiedztwa i numer wierzchołka.</w:t>
       </w:r>
     </w:p>
     <w:p>
       <w:pPr>
-        <w:pStyle w:val="Akapitzlist"/>
+        <w:pStyle w:val="ListParagraph"/>
         <w:numPr>
           <w:ilvl w:val="1"/>
           <w:numId w:val="1"/>
         </w:numPr>
       </w:pPr>
-      <w:proofErr w:type="spellStart"/>
-      <w:r>
-        <w:t>void</w:t>
-      </w:r>
-      <w:proofErr w:type="spellEnd"/>
-      <w:r>
-        <w:t xml:space="preserve"> </w:t>
-      </w:r>
-      <w:proofErr w:type="spellStart"/>
-      <w:r>
-        <w:t>recurrence</w:t>
-      </w:r>
-      <w:proofErr w:type="spellEnd"/>
-      <w:r>
-        <w:t>(</w:t>
-      </w:r>
-      <w:proofErr w:type="spellStart"/>
-      <w:r>
-        <w:t>int</w:t>
-      </w:r>
-      <w:proofErr w:type="spellEnd"/>
-      <w:r>
-        <w:t xml:space="preserve"> </w:t>
-      </w:r>
-      <w:proofErr w:type="spellStart"/>
-      <w:r>
-        <w:t>adjacancyMatrix</w:t>
-      </w:r>
-      <w:proofErr w:type="spellEnd"/>
-      <w:r>
-        <w:t>[</w:t>
-      </w:r>
-      <w:proofErr w:type="spellStart"/>
-      <w:r>
-        <w:t>noOfCities</w:t>
-      </w:r>
-      <w:proofErr w:type="spellEnd"/>
-      <w:r>
-        <w:t>][</w:t>
-      </w:r>
-      <w:proofErr w:type="spellStart"/>
-      <w:r>
-        <w:t>noOfCities</w:t>
-      </w:r>
-      <w:proofErr w:type="spellEnd"/>
-      <w:r>
-        <w:t xml:space="preserve">], </w:t>
-      </w:r>
-      <w:proofErr w:type="spellStart"/>
-      <w:r>
-        <w:t>int</w:t>
-      </w:r>
-      <w:proofErr w:type="spellEnd"/>
-      <w:r>
-        <w:t xml:space="preserve"> </w:t>
-      </w:r>
-      <w:proofErr w:type="spellStart"/>
-      <w:r>
-        <w:t>currentBound</w:t>
-      </w:r>
-      <w:proofErr w:type="spellEnd"/>
-      <w:r>
-        <w:t xml:space="preserve">, </w:t>
-      </w:r>
-      <w:proofErr w:type="spellStart"/>
-      <w:r>
-        <w:t>int</w:t>
-      </w:r>
-      <w:proofErr w:type="spellEnd"/>
-      <w:r>
-        <w:t xml:space="preserve"> </w:t>
-      </w:r>
-      <w:proofErr w:type="spellStart"/>
-      <w:r>
-        <w:t>currentCost</w:t>
-      </w:r>
-      <w:proofErr w:type="spellEnd"/>
-      <w:r>
-        <w:t xml:space="preserve">, </w:t>
-      </w:r>
-      <w:proofErr w:type="spellStart"/>
-      <w:r>
-        <w:t>int</w:t>
-      </w:r>
-      <w:proofErr w:type="spellEnd"/>
-      <w:r>
-        <w:t xml:space="preserve"> </w:t>
-      </w:r>
-      <w:proofErr w:type="spellStart"/>
-      <w:r>
-        <w:t>currentHeight</w:t>
-      </w:r>
-      <w:proofErr w:type="spellEnd"/>
-      <w:r>
-        <w:t xml:space="preserve">, </w:t>
-      </w:r>
-      <w:proofErr w:type="spellStart"/>
-      <w:r>
-        <w:t>int</w:t>
-      </w:r>
-      <w:proofErr w:type="spellEnd"/>
-      <w:r>
-        <w:t xml:space="preserve"> </w:t>
-      </w:r>
-      <w:proofErr w:type="spellStart"/>
-      <w:r>
-        <w:t>currentPath</w:t>
-      </w:r>
-      <w:proofErr w:type="spellEnd"/>
-      <w:r>
-        <w:t>[])</w:t>
-      </w:r>
-      <w:r>
-        <w:t xml:space="preserve"> – funkcja rekurencji, przyjmuje jako argumenty macierz sąsiedztwa, lower bound dla korzenia, dotychczas obliczony koszt, </w:t>
-      </w:r>
-      <w:r>
-        <w:t>poziom drzewa poszukiwań, w którym się</w:t>
-      </w:r>
-      <w:r>
-        <w:t xml:space="preserve"> </w:t>
-      </w:r>
-      <w:r>
-        <w:t>obecnie znajdujemy oraz dotychczasową ścieżkę</w:t>
-      </w:r>
-      <w:r>
-        <w:t>.</w:t>
+      <w:r>
+        <w:t xml:space="preserve">int findSecondLowest(int adjacencyMatrix[noOfCities][noOfCities], int i) </w:t>
+      </w:r>
+      <w:r>
+        <w:t>- znajduje drugą najtańszą krawędz wierzchołka i, argumenty j.w.</w:t>
       </w:r>
     </w:p>
     <w:p>
       <w:pPr>
-        <w:pStyle w:val="Akapitzlist"/>
+        <w:pStyle w:val="ListParagraph"/>
         <w:numPr>
           <w:ilvl w:val="1"/>
           <w:numId w:val="1"/>
         </w:numPr>
       </w:pPr>
-      <w:proofErr w:type="spellStart"/>
-      <w:r>
-        <w:t>void</w:t>
-      </w:r>
-      <w:proofErr w:type="spellEnd"/>
-      <w:r>
-        <w:t xml:space="preserve"> TSP(</w:t>
-      </w:r>
-      <w:proofErr w:type="spellStart"/>
-      <w:r>
-        <w:t>int</w:t>
-      </w:r>
-      <w:proofErr w:type="spellEnd"/>
-      <w:r>
-        <w:t xml:space="preserve"> </w:t>
-      </w:r>
-      <w:proofErr w:type="spellStart"/>
-      <w:r>
-        <w:t>adjacancyMatrix</w:t>
-      </w:r>
-      <w:proofErr w:type="spellEnd"/>
-      <w:r>
-        <w:t>[</w:t>
-      </w:r>
-      <w:proofErr w:type="spellStart"/>
-      <w:r>
-        <w:t>noOfCities</w:t>
-      </w:r>
-      <w:proofErr w:type="spellEnd"/>
-      <w:r>
-        <w:t>][</w:t>
-      </w:r>
-      <w:proofErr w:type="spellStart"/>
-      <w:r>
-        <w:t>noOfCities</w:t>
-      </w:r>
-      <w:proofErr w:type="spellEnd"/>
-      <w:r>
-        <w:t xml:space="preserve">]) – główna funkcja programu, przyjmuje za argument macierz </w:t>
-      </w:r>
-      <w:r>
-        <w:t>sąsiedztwa, inicjalizuje tablicę ścieżki oraz odwiedzonych wierzchołków, oblicza lower bound dla korzenia, wywołuje rekurencję.</w:t>
-      </w:r>
-      <w:r>
-        <w:br/>
-      </w:r>
-      <w:r>
-        <w:br/>
-        <w:t xml:space="preserve">Do badania czasu działania algorytmu wykorzystałem bibliotekę </w:t>
-      </w:r>
-      <w:proofErr w:type="spellStart"/>
-      <w:r>
-        <w:t>chrono</w:t>
-      </w:r>
-      <w:proofErr w:type="spellEnd"/>
-      <w:r>
-        <w:t xml:space="preserve"> oraz następujące funkcje:</w:t>
+      <w:r>
+        <w:t>void currToBest(int currentPath[])</w:t>
+      </w:r>
+      <w:r>
+        <w:t xml:space="preserve"> - </w:t>
+      </w:r>
+      <w:r>
+        <w:t>zastępuje najlepsze dotychczasowe rozwiązanie obecnym</w:t>
+      </w:r>
+      <w:r>
+        <w:t>, przyjmuje jako argument obecne rozważaną ścieżkę.</w:t>
       </w:r>
     </w:p>
     <w:p>
       <w:pPr>
-        <w:pStyle w:val="Akapitzlist"/>
+        <w:pStyle w:val="ListParagraph"/>
         <w:numPr>
           <w:ilvl w:val="1"/>
           <w:numId w:val="1"/>
         </w:numPr>
       </w:pPr>
-      <w:proofErr w:type="spellStart"/>
-      <w:r>
-        <w:t>Stopwatch</w:t>
-      </w:r>
-      <w:proofErr w:type="spellEnd"/>
-      <w:r>
-        <w:t>()</w:t>
-      </w:r>
-      <w:r>
-        <w:t xml:space="preserve"> – konstruktor obiektu, przy okazji ustawia zmienną point1, która przechowuje aktualny czas systemowy.</w:t>
+      <w:r>
+        <w:t>void recurrence(int adjacancyMatrix[noOfCities][noOfCities], int currentBound, int currentCost, int currentHeight, int currentPath[])</w:t>
+      </w:r>
+      <w:r>
+        <w:t xml:space="preserve"> – funkcja rekurencji, przyjmuje jako argumenty macierz sąsiedztwa, lower bound dla korzenia, dotychczas obliczony koszt, </w:t>
+      </w:r>
+      <w:r>
+        <w:t>poziom drzewa poszukiwań, w którym się</w:t>
+      </w:r>
+      <w:r>
+        <w:t xml:space="preserve"> </w:t>
+      </w:r>
+      <w:r>
+        <w:t>obecnie znajdujemy oraz dotychczasową ścieżkę</w:t>
+      </w:r>
+      <w:r>
+        <w:t>.</w:t>
       </w:r>
     </w:p>
     <w:p>
       <w:pPr>
-        <w:pStyle w:val="Akapitzlist"/>
+        <w:pStyle w:val="ListParagraph"/>
         <w:numPr>
           <w:ilvl w:val="1"/>
           <w:numId w:val="1"/>
         </w:numPr>
       </w:pPr>
-      <w:proofErr w:type="spellStart"/>
+      <w:r>
+        <w:t xml:space="preserve">void TSP(int adjacancyMatrix[noOfCities][noOfCities]) – główna funkcja programu, przyjmuje za argument macierz </w:t>
+      </w:r>
+      <w:r>
+        <w:t>sąsiedztwa, inicjalizuje tablicę ścieżki oraz odwiedzonych wierzchołków, oblicza lower bound dla korzenia, wywołuje rekurencję.</w:t>
+      </w:r>
+      <w:r>
+        <w:br/>
+      </w:r>
+      <w:r>
+        <w:br/>
+        <w:t>Do badania czasu działania algorytmu wykorzystałem następujące funkcje:</w:t>
+      </w:r>
+    </w:p>
+    <w:p>
+      <w:pPr>
+        <w:pStyle w:val="ListParagraph"/>
+        <w:numPr>
+          <w:ilvl w:val="1"/>
+          <w:numId w:val="1"/>
+        </w:numPr>
+      </w:pPr>
+      <w:r>
+        <w:t>Stopwatch()</w:t>
+      </w:r>
+      <w:r>
+        <w:t xml:space="preserve"> – konstruktor obiektu, przy okazji ustawia zmienną point1, która przechowuje aktualny czas systemowy.</w:t>
+      </w:r>
+    </w:p>
+    <w:p>
+      <w:pPr>
+        <w:pStyle w:val="ListParagraph"/>
+        <w:numPr>
+          <w:ilvl w:val="1"/>
+          <w:numId w:val="1"/>
+        </w:numPr>
+      </w:pPr>
       <w:r>
         <w:rPr>
           <w:rFonts w:ascii="Consolas" w:hAnsi="Consolas" w:cs="Consolas"/>
@@ -1634,9 +1381,8 @@
           <w:sz w:val="19"/>
           <w:szCs w:val="19"/>
         </w:rPr>
-        <w:t>countTimeDiff</w:t>
-      </w:r>
-      <w:proofErr w:type="spellEnd"/>
+        <w:t xml:space="preserve">countTimeDiff() – ustawia drugą zmienną point2 oraz odejmuje </w:t>
+      </w:r>
       <w:r>
         <w:rPr>
           <w:rFonts w:ascii="Consolas" w:hAnsi="Consolas" w:cs="Consolas"/>
@@ -1644,15 +1390,6 @@
           <w:sz w:val="19"/>
           <w:szCs w:val="19"/>
         </w:rPr>
-        <w:t xml:space="preserve">() – ustawia drugą zmienną point2 oraz odejmuje </w:t>
-      </w:r>
-      <w:r>
-        <w:rPr>
-          <w:rFonts w:ascii="Consolas" w:hAnsi="Consolas" w:cs="Consolas"/>
-          <w:color w:val="000000"/>
-          <w:sz w:val="19"/>
-          <w:szCs w:val="19"/>
-        </w:rPr>
         <w:t>point1 od point2. Wynik podaje w nanosekundach.</w:t>
       </w:r>
       <w:r>
@@ -1664,11 +1401,24 @@
     </w:p>
     <w:p>
       <w:pPr>
-        <w:pStyle w:val="Akapitzlist"/>
+        <w:pStyle w:val="ListParagraph"/>
         <w:numPr>
           <w:ilvl w:val="0"/>
           <w:numId w:val="1"/>
         </w:numPr>
+      </w:pPr>
+      <w:r>
+        <w:rPr>
+          <w:b/>
+        </w:rPr>
+        <w:t>Badania</w:t>
+      </w:r>
+    </w:p>
+    <w:p>
+      <w:pPr>
+        <w:rPr>
+          <w:lang w:val="en-US"/>
+        </w:rPr>
         <w:sectPr>
           <w:pgSz w:w="11906" w:h="16838"/>
           <w:pgMar w:top="1417" w:right="1417" w:bottom="1417" w:left="1417" w:header="708" w:footer="708" w:gutter="0"/>
@@ -1677,152 +1427,187 @@
         </w:sectPr>
       </w:pPr>
       <w:r>
-        <w:rPr>
-          <w:b/>
-        </w:rPr>
-        <w:t>Badania</w:t>
+        <w:t>Wykonano 50</w:t>
+      </w:r>
+      <w:r>
+        <w:t xml:space="preserve"> pomiarów dla </w:t>
+      </w:r>
+      <w:r>
+        <w:t>róznej ilości</w:t>
+      </w:r>
+      <w:r>
+        <w:t xml:space="preserve"> miast</w:t>
+      </w:r>
+      <w:r>
+        <w:t xml:space="preserve"> w wersji release programu</w:t>
+      </w:r>
+      <w:r>
+        <w:t xml:space="preserve">. </w:t>
+      </w:r>
+      <w:r>
+        <w:t xml:space="preserve">Wykorzystano dwa pliki STSP oraz  dwa ATSP. </w:t>
+      </w:r>
+      <w:r>
+        <w:t>Wszystkie p</w:t>
+      </w:r>
+      <w:r>
+        <w:t>omiary znajdują się w pliku tsp_</w:t>
+      </w:r>
+      <w:r>
+        <w:t>bb.xls</w:t>
+      </w:r>
+      <w:r>
+        <w:t>x</w:t>
+      </w:r>
+      <w:r>
+        <w:t xml:space="preserve">. </w:t>
       </w:r>
       <w:r>
         <w:br/>
-      </w:r>
-      <w:r>
-        <w:t>Wykonano 50</w:t>
-      </w:r>
-      <w:r>
-        <w:t xml:space="preserve"> pomiarów dla 17 miast</w:t>
-      </w:r>
-      <w:r>
-        <w:t xml:space="preserve"> w wersji </w:t>
-      </w:r>
-      <w:proofErr w:type="spellStart"/>
-      <w:r>
-        <w:t>release</w:t>
-      </w:r>
-      <w:proofErr w:type="spellEnd"/>
-      <w:r>
-        <w:t xml:space="preserve"> programu</w:t>
-      </w:r>
-      <w:r>
-        <w:t>. Wszystkie p</w:t>
-      </w:r>
-      <w:r>
-        <w:t>omiary znajdują się w pliku tsp_</w:t>
-      </w:r>
-      <w:r>
-        <w:t>bb.xls</w:t>
-      </w:r>
-      <w:r>
-        <w:t>x</w:t>
-      </w:r>
-      <w:r>
-        <w:t xml:space="preserve">. </w:t>
+        <w:t>Platforma testowa: procesor Intel i5-4460, 4 rdzenie – 4 wątki, taktowanie 3.20 GHz.</w:t>
       </w:r>
       <w:r>
         <w:br/>
       </w:r>
       <w:r>
-        <w:t xml:space="preserve">Obliczona średnia </w:t>
-      </w:r>
-      <w:r>
-        <w:rPr>
-          <w:b/>
-        </w:rPr>
-        <w:t xml:space="preserve">AVG = </w:t>
-      </w:r>
-      <w:r>
-        <w:rPr>
-          <w:b/>
-        </w:rPr>
-        <w:t>4227541000</w:t>
+        <w:br/>
+      </w:r>
+      <w:r>
+        <w:rPr>
+          <w:lang w:val="en-US"/>
+        </w:rPr>
+        <w:t>README.md</w:t>
+      </w:r>
+      <w:r>
+        <w:rPr>
+          <w:lang w:val="en-US"/>
+        </w:rPr>
+        <w:br/>
+      </w:r>
+      <w:r>
+        <w:rPr>
+          <w:lang w:val="en-US"/>
+        </w:rPr>
+        <w:t>Test Files</w:t>
+      </w:r>
+      <w:proofErr w:type="gramStart"/>
+      <w:r>
+        <w:rPr>
+          <w:lang w:val="en-US"/>
+        </w:rPr>
+        <w:t>:</w:t>
       </w:r>
       <w:bookmarkStart w:id="0" w:name="_GoBack"/>
       <w:bookmarkEnd w:id="0"/>
-      <w:r>
-        <w:rPr>
-          <w:b/>
-        </w:rPr>
-        <w:t xml:space="preserve"> ns</w:t>
-      </w:r>
-      <w:r>
-        <w:rPr>
-          <w:b/>
-        </w:rPr>
-        <w:t xml:space="preserve"> ~ 4,23</w:t>
-      </w:r>
-      <w:r>
-        <w:rPr>
-          <w:b/>
-        </w:rPr>
-        <w:t xml:space="preserve"> s</w:t>
-      </w:r>
-      <w:r>
+      <w:proofErr w:type="gramEnd"/>
+      <w:r>
+        <w:rPr>
+          <w:lang w:val="en-US"/>
+        </w:rPr>
         <w:br/>
-        <w:t>Platforma testowa: procesor Intel i5-4460, 4 rdzenie – 4 wątki, taktowanie 3.20 GHz.</w:t>
-      </w:r>
-      <w:r>
+        <w:t>STSP</w:t>
+      </w:r>
+      <w:r>
+        <w:rPr>
+          <w:lang w:val="en-US"/>
+        </w:rPr>
         <w:br/>
       </w:r>
       <w:r>
+        <w:rPr>
+          <w:lang w:val="en-US"/>
+        </w:rPr>
+        <w:t>GR17 is a set of 17 cities, from TSPLIB. Th</w:t>
+      </w:r>
+      <w:r>
+        <w:rPr>
+          <w:lang w:val="en-US"/>
+        </w:rPr>
+        <w:t>e minimal tour has length 2085.</w:t>
+      </w:r>
+      <w:r>
+        <w:rPr>
+          <w:lang w:val="en-US"/>
+        </w:rPr>
         <w:br/>
       </w:r>
       <w:r>
+        <w:rPr>
+          <w:lang w:val="en-US"/>
+        </w:rPr>
+        <w:t>FRI26 is a set of 26 cities, from TSPLIB. T</w:t>
+      </w:r>
+      <w:r>
+        <w:rPr>
+          <w:lang w:val="en-US"/>
+        </w:rPr>
+        <w:t>he minimal tour has length 937.</w:t>
+      </w:r>
+      <w:r>
+        <w:rPr>
+          <w:lang w:val="en-US"/>
+        </w:rPr>
         <w:br/>
-      </w:r>
-      <w:r>
+        <w:t>ATSP</w:t>
+      </w:r>
+      <w:r>
+        <w:rPr>
+          <w:lang w:val="en-US"/>
+        </w:rPr>
         <w:br/>
       </w:r>
       <w:r>
+        <w:rPr>
+          <w:lang w:val="en-US"/>
+        </w:rPr>
+        <w:t xml:space="preserve">BR17 is a set of 17 cities, from TSPLIB. </w:t>
+      </w:r>
+      <w:r>
+        <w:rPr>
+          <w:lang w:val="en-US"/>
+        </w:rPr>
+        <w:t>The minimal tour has length 58.</w:t>
+      </w:r>
+      <w:r>
+        <w:rPr>
+          <w:lang w:val="en-US"/>
+        </w:rPr>
         <w:br/>
       </w:r>
       <w:r>
+        <w:rPr>
+          <w:lang w:val="en-US"/>
+        </w:rPr>
+        <w:t>FFTV15 is a set of 15 cities, from TSPLIB. The minimal tour has length 55.</w:t>
+      </w:r>
+      <w:r>
+        <w:rPr>
+          <w:lang w:val="en-US"/>
+        </w:rPr>
         <w:br/>
       </w:r>
       <w:r>
+        <w:rPr>
+          <w:lang w:val="en-US"/>
+        </w:rPr>
         <w:br/>
       </w:r>
       <w:r>
+        <w:rPr>
+          <w:lang w:val="en-US"/>
+        </w:rPr>
         <w:br/>
       </w:r>
       <w:r>
-        <w:br/>
-      </w:r>
-      <w:r>
-        <w:br/>
-      </w:r>
-      <w:r>
-        <w:br/>
-      </w:r>
-      <w:r>
-        <w:br/>
-      </w:r>
-      <w:r>
-        <w:br/>
-      </w:r>
-      <w:r>
-        <w:br/>
-      </w:r>
-      <w:r>
-        <w:br/>
-      </w:r>
-      <w:r>
-        <w:br/>
-      </w:r>
-      <w:r>
-        <w:br/>
-      </w:r>
-      <w:r>
-        <w:br/>
-      </w:r>
-      <w:r>
-        <w:br/>
-      </w:r>
-      <w:r>
+        <w:rPr>
+          <w:lang w:val="en-US"/>
+        </w:rPr>
         <w:br/>
       </w:r>
     </w:p>
     <w:p>
       <w:pPr>
-        <w:pStyle w:val="Akapitzlist"/>
+        <w:pStyle w:val="ListParagraph"/>
         <w:ind w:left="360"/>
         <w:sectPr>
           <w:pgSz w:w="16838" w:h="11906" w:orient="landscape"/>
@@ -1834,16 +1619,17 @@
       <w:r>
         <w:rPr>
           <w:noProof/>
+          <w:lang w:eastAsia="pl-PL"/>
         </w:rPr>
         <w:lastRenderedPageBreak/>
         <w:drawing>
           <wp:inline distT="0" distB="0" distL="0" distR="0" wp14:anchorId="1AFACBC5" wp14:editId="4C6A4286">
-            <wp:extent cx="8832850" cy="5132717"/>
-            <wp:effectExtent l="0" t="0" r="6350" b="10795"/>
+            <wp:extent cx="8832850" cy="5543550"/>
+            <wp:effectExtent l="0" t="0" r="6350" b="0"/>
             <wp:docPr id="1" name="Wykres 1">
               <a:extLst xmlns:a="http://schemas.openxmlformats.org/drawingml/2006/main">
                 <a:ext uri="{FF2B5EF4-FFF2-40B4-BE49-F238E27FC236}">
-                  <a16:creationId xmlns:a16="http://schemas.microsoft.com/office/drawing/2014/main" id="{1A5AD005-FF14-440E-8052-F70366419C86}"/>
+                  <a16:creationId xmlns:a16="http://schemas.microsoft.com/office/drawing/2014/main" xmlns:w16se="http://schemas.microsoft.com/office/word/2015/wordml/symex" xmlns:w="http://schemas.openxmlformats.org/wordprocessingml/2006/main" xmlns:w10="urn:schemas-microsoft-com:office:word" xmlns:v="urn:schemas-microsoft-com:vml" xmlns:o="urn:schemas-microsoft-com:office:office" xmlns:am3d="http://schemas.microsoft.com/office/drawing/2017/model3d" xmlns:aink="http://schemas.microsoft.com/office/drawing/2016/ink" xmlns:cx8="http://schemas.microsoft.com/office/drawing/2016/5/14/chartex" xmlns:cx7="http://schemas.microsoft.com/office/drawing/2016/5/13/chartex" xmlns:cx6="http://schemas.microsoft.com/office/drawing/2016/5/12/chartex" xmlns:cx5="http://schemas.microsoft.com/office/drawing/2016/5/11/chartex" xmlns:cx4="http://schemas.microsoft.com/office/drawing/2016/5/10/chartex" xmlns:cx3="http://schemas.microsoft.com/office/drawing/2016/5/9/chartex" xmlns:cx2="http://schemas.microsoft.com/office/drawing/2015/10/21/chartex" xmlns:cx1="http://schemas.microsoft.com/office/drawing/2015/9/8/chartex" xmlns:cx="http://schemas.microsoft.com/office/drawing/2014/chartex" xmlns="" id="{1A5AD005-FF14-440E-8052-F70366419C86}"/>
                 </a:ext>
               </a:extLst>
             </wp:docPr>
@@ -1857,13 +1643,286 @@
         </w:drawing>
       </w:r>
       <w:r>
+        <w:rPr>
+          <w:lang w:val="en-US"/>
+        </w:rPr>
         <w:br/>
       </w:r>
       <w:r>
+        <w:t xml:space="preserve">Obliczona średnia </w:t>
+      </w:r>
+      <w:r>
+        <w:rPr>
+          <w:b/>
+        </w:rPr>
+        <w:t>AVG = 4227541000 ns ~ 4,23 s</w:t>
+      </w:r>
+      <w:r>
+        <w:rPr>
+          <w:b/>
+        </w:rPr>
         <w:br/>
       </w:r>
       <w:r>
+        <w:rPr>
+          <w:noProof/>
+          <w:lang w:eastAsia="pl-PL"/>
+        </w:rPr>
+        <w:lastRenderedPageBreak/>
+        <w:drawing>
+          <wp:inline distT="0" distB="0" distL="0" distR="0" wp14:anchorId="12D86BAA" wp14:editId="42C421C5">
+            <wp:extent cx="8891270" cy="5562600"/>
+            <wp:effectExtent l="0" t="0" r="5080" b="0"/>
+            <wp:docPr id="19" name="Chart 19">
+              <a:extLst xmlns:a="http://schemas.openxmlformats.org/drawingml/2006/main">
+                <a:ext uri="{FF2B5EF4-FFF2-40B4-BE49-F238E27FC236}">
+                  <a16:creationId xmlns:xdr="http://schemas.openxmlformats.org/drawingml/2006/spreadsheetDrawing" xmlns="" xmlns:a16="http://schemas.microsoft.com/office/drawing/2014/main" xmlns:lc="http://schemas.openxmlformats.org/drawingml/2006/lockedCanvas" id="{1A5AD005-FF14-440E-8052-F70366419C86}"/>
+                </a:ext>
+              </a:extLst>
+            </wp:docPr>
+            <wp:cNvGraphicFramePr/>
+            <a:graphic xmlns:a="http://schemas.openxmlformats.org/drawingml/2006/main">
+              <a:graphicData uri="http://schemas.openxmlformats.org/drawingml/2006/chart">
+                <c:chart xmlns:c="http://schemas.openxmlformats.org/drawingml/2006/chart" xmlns:r="http://schemas.openxmlformats.org/officeDocument/2006/relationships" r:id="rId23"/>
+              </a:graphicData>
+            </a:graphic>
+          </wp:inline>
+        </w:drawing>
+      </w:r>
+      <w:r>
         <w:br/>
+      </w:r>
+      <w:r>
+        <w:t xml:space="preserve">Obliczona średnia </w:t>
+      </w:r>
+      <w:r>
+        <w:rPr>
+          <w:b/>
+        </w:rPr>
+        <w:t xml:space="preserve">AVG = </w:t>
+      </w:r>
+      <w:r>
+        <w:rPr>
+          <w:b/>
+        </w:rPr>
+        <w:t>151263500000</w:t>
+      </w:r>
+      <w:r>
+        <w:rPr>
+          <w:b/>
+        </w:rPr>
+        <w:t xml:space="preserve"> ns</w:t>
+      </w:r>
+      <w:r>
+        <w:rPr>
+          <w:b/>
+        </w:rPr>
+        <w:t xml:space="preserve"> ~ </w:t>
+      </w:r>
+      <w:r>
+        <w:rPr>
+          <w:b/>
+        </w:rPr>
+        <w:t>151</w:t>
+      </w:r>
+      <w:r>
+        <w:rPr>
+          <w:b/>
+        </w:rPr>
+        <w:t>,</w:t>
+      </w:r>
+      <w:r>
+        <w:rPr>
+          <w:b/>
+        </w:rPr>
+        <w:t>1</w:t>
+      </w:r>
+      <w:r>
+        <w:rPr>
+          <w:b/>
+        </w:rPr>
+        <w:t>3</w:t>
+      </w:r>
+      <w:r>
+        <w:rPr>
+          <w:b/>
+        </w:rPr>
+        <w:t xml:space="preserve"> s</w:t>
+      </w:r>
+      <w:r>
+        <w:rPr>
+          <w:b/>
+        </w:rPr>
+        <w:br/>
+      </w:r>
+      <w:r>
+        <w:rPr>
+          <w:noProof/>
+          <w:lang w:eastAsia="pl-PL"/>
+        </w:rPr>
+        <w:lastRenderedPageBreak/>
+        <w:drawing>
+          <wp:inline distT="0" distB="0" distL="0" distR="0" wp14:anchorId="2BCE695B" wp14:editId="7ABB91E2">
+            <wp:extent cx="8891270" cy="5524500"/>
+            <wp:effectExtent l="0" t="0" r="5080" b="0"/>
+            <wp:docPr id="20" name="Chart 20">
+              <a:extLst xmlns:a="http://schemas.openxmlformats.org/drawingml/2006/main">
+                <a:ext uri="{FF2B5EF4-FFF2-40B4-BE49-F238E27FC236}">
+                  <a16:creationId xmlns:xdr="http://schemas.openxmlformats.org/drawingml/2006/spreadsheetDrawing" xmlns="" xmlns:a16="http://schemas.microsoft.com/office/drawing/2014/main" xmlns:lc="http://schemas.openxmlformats.org/drawingml/2006/lockedCanvas" id="{1A5AD005-FF14-440E-8052-F70366419C86}"/>
+                </a:ext>
+              </a:extLst>
+            </wp:docPr>
+            <wp:cNvGraphicFramePr/>
+            <a:graphic xmlns:a="http://schemas.openxmlformats.org/drawingml/2006/main">
+              <a:graphicData uri="http://schemas.openxmlformats.org/drawingml/2006/chart">
+                <c:chart xmlns:c="http://schemas.openxmlformats.org/drawingml/2006/chart" xmlns:r="http://schemas.openxmlformats.org/officeDocument/2006/relationships" r:id="rId24"/>
+              </a:graphicData>
+            </a:graphic>
+          </wp:inline>
+        </w:drawing>
+      </w:r>
+      <w:r>
+        <w:br/>
+      </w:r>
+      <w:r>
+        <w:t xml:space="preserve">Obliczona średnia </w:t>
+      </w:r>
+      <w:r>
+        <w:rPr>
+          <w:b/>
+        </w:rPr>
+        <w:t xml:space="preserve">AVG = </w:t>
+      </w:r>
+      <w:r>
+        <w:rPr>
+          <w:b/>
+        </w:rPr>
+        <w:t>705793560</w:t>
+      </w:r>
+      <w:r>
+        <w:rPr>
+          <w:b/>
+        </w:rPr>
+        <w:t xml:space="preserve"> ns</w:t>
+      </w:r>
+      <w:r>
+        <w:rPr>
+          <w:b/>
+        </w:rPr>
+        <w:t xml:space="preserve"> ~ </w:t>
+      </w:r>
+      <w:r>
+        <w:rPr>
+          <w:b/>
+        </w:rPr>
+        <w:t>0</w:t>
+      </w:r>
+      <w:r>
+        <w:rPr>
+          <w:b/>
+        </w:rPr>
+        <w:t>,</w:t>
+      </w:r>
+      <w:r>
+        <w:rPr>
+          <w:b/>
+        </w:rPr>
+        <w:t>71</w:t>
+      </w:r>
+      <w:r>
+        <w:rPr>
+          <w:b/>
+        </w:rPr>
+        <w:t xml:space="preserve"> s</w:t>
+      </w:r>
+      <w:r>
+        <w:rPr>
+          <w:b/>
+        </w:rPr>
+        <w:br/>
+      </w:r>
+      <w:r>
+        <w:rPr>
+          <w:noProof/>
+          <w:lang w:eastAsia="pl-PL"/>
+        </w:rPr>
+        <w:lastRenderedPageBreak/>
+        <w:drawing>
+          <wp:inline distT="0" distB="0" distL="0" distR="0" wp14:anchorId="03A34A04" wp14:editId="048C8A24">
+            <wp:extent cx="8891270" cy="5534025"/>
+            <wp:effectExtent l="0" t="0" r="5080" b="9525"/>
+            <wp:docPr id="21" name="Chart 21">
+              <a:extLst xmlns:a="http://schemas.openxmlformats.org/drawingml/2006/main">
+                <a:ext uri="{FF2B5EF4-FFF2-40B4-BE49-F238E27FC236}">
+                  <a16:creationId xmlns:xdr="http://schemas.openxmlformats.org/drawingml/2006/spreadsheetDrawing" xmlns="" xmlns:a16="http://schemas.microsoft.com/office/drawing/2014/main" xmlns:lc="http://schemas.openxmlformats.org/drawingml/2006/lockedCanvas" id="{1A5AD005-FF14-440E-8052-F70366419C86}"/>
+                </a:ext>
+              </a:extLst>
+            </wp:docPr>
+            <wp:cNvGraphicFramePr/>
+            <a:graphic xmlns:a="http://schemas.openxmlformats.org/drawingml/2006/main">
+              <a:graphicData uri="http://schemas.openxmlformats.org/drawingml/2006/chart">
+                <c:chart xmlns:c="http://schemas.openxmlformats.org/drawingml/2006/chart" xmlns:r="http://schemas.openxmlformats.org/officeDocument/2006/relationships" r:id="rId25"/>
+              </a:graphicData>
+            </a:graphic>
+          </wp:inline>
+        </w:drawing>
+      </w:r>
+      <w:r>
+        <w:rPr>
+          <w:b/>
+        </w:rPr>
+        <w:br/>
+      </w:r>
+      <w:r>
+        <w:t xml:space="preserve">Obliczona średnia </w:t>
+      </w:r>
+      <w:r>
+        <w:rPr>
+          <w:b/>
+        </w:rPr>
+        <w:t xml:space="preserve">AVG = </w:t>
+      </w:r>
+      <w:r>
+        <w:rPr>
+          <w:b/>
+        </w:rPr>
+        <w:t>144793</w:t>
+      </w:r>
+      <w:r>
+        <w:rPr>
+          <w:b/>
+        </w:rPr>
+        <w:t xml:space="preserve"> ns</w:t>
+      </w:r>
+      <w:r>
+        <w:rPr>
+          <w:b/>
+        </w:rPr>
+        <w:t xml:space="preserve"> ~ </w:t>
+      </w:r>
+      <w:r>
+        <w:rPr>
+          <w:b/>
+        </w:rPr>
+        <w:t>1</w:t>
+      </w:r>
+      <w:r>
+        <w:rPr>
+          <w:b/>
+        </w:rPr>
+        <w:t>,</w:t>
+      </w:r>
+      <w:r>
+        <w:rPr>
+          <w:b/>
+        </w:rPr>
+        <w:t xml:space="preserve">46E-04 </w:t>
+      </w:r>
+      <w:r>
+        <w:rPr>
+          <w:b/>
+        </w:rPr>
+        <w:t>s</w:t>
       </w:r>
       <w:r>
         <w:br/>
@@ -1871,7 +1930,7 @@
     </w:p>
     <w:p>
       <w:pPr>
-        <w:pStyle w:val="Akapitzlist"/>
+        <w:pStyle w:val="ListParagraph"/>
         <w:numPr>
           <w:ilvl w:val="0"/>
           <w:numId w:val="1"/>
@@ -1897,12 +1956,24 @@
         <w:t>. Spodziewałem się dużego rozrzutu wyników pomiaru czasu, jednak po wykonaniu testów okazało się, że byłem w błędzie. Większość wyników plasuje się bardzo blisko średniej, która również jest zaskakująco niska. Mniej optymalnych wyników jest zauważalnie mniej. Sądzę, że gdyby zrobić bardzo dużą ilość pomiarów rozrzut wyników przypominałby połowę krzywej Gaussa (im dalej od wartości średniej, tym mniej wyników). Nie jestem pewien dlaczego wyniki okazały się być tak uporządkowane. Metoda podziału i rozgałęzień okazała się być lepszą niż początkowo sądziłem.</w:t>
       </w:r>
       <w:r>
+        <w:t xml:space="preserve"> Czas trwania algorytmu mocno zależy nie tylko od ilości miast lecz również od rzędu wielkości krawędzi grafu oraz od typu (synchroniczny, asynchroniczny). Test dla 17 miast dla grafu asynchronicznego wypadł o rząd wielkości szybciej, niż</w:t>
+      </w:r>
+      <w:r>
+        <w:t xml:space="preserve"> dla synchronicznego. Krawędzie w pliku ATSP były o jeden rząd wielkości mniejsze niż w pliku TSP, zatem wnioskuję, że średnia długość krawędzi może mieć znaczny wpływ na czas wykonywania programu. Niestety nie udało mi się znaleźć pliku ATSP, który umożliwiłby mi jednoznaczne stwierdzenie czy typ (STSP/ATSP) grafu ma wpływ na czas wykonywania progamu, chociaż podejrzewam, że nie ma. Wszystkie wyniki dla wszystkich programów były zgodne z oczekiwaniami (plik README</w:t>
+      </w:r>
+      <w:r>
+        <w:t>.md oraz tspBB.xlsx</w:t>
+      </w:r>
+      <w:r>
+        <w:t>).</w:t>
+      </w:r>
+      <w:r>
         <w:br/>
       </w:r>
     </w:p>
     <w:p>
       <w:pPr>
-        <w:pStyle w:val="Akapitzlist"/>
+        <w:pStyle w:val="ListParagraph"/>
         <w:numPr>
           <w:ilvl w:val="0"/>
           <w:numId w:val="1"/>
@@ -1920,7 +1991,7 @@
     </w:p>
     <w:p>
       <w:pPr>
-        <w:pStyle w:val="Akapitzlist"/>
+        <w:pStyle w:val="ListParagraph"/>
         <w:numPr>
           <w:ilvl w:val="1"/>
           <w:numId w:val="1"/>
@@ -1929,10 +2000,10 @@
           <w:lang w:val="en-GB"/>
         </w:rPr>
       </w:pPr>
-      <w:hyperlink r:id="rId23" w:history="1">
+      <w:hyperlink r:id="rId26" w:history="1">
         <w:r>
           <w:rPr>
-            <w:rStyle w:val="Hipercze"/>
+            <w:rStyle w:val="Hyperlink"/>
             <w:lang w:val="en-GB"/>
           </w:rPr>
           <w:t>http://lcm.csa.iisc.ernet.in/dsa/node187.html</w:t>
@@ -1965,7 +2036,7 @@
     </w:p>
     <w:p>
       <w:pPr>
-        <w:pStyle w:val="Akapitzlist"/>
+        <w:pStyle w:val="ListParagraph"/>
         <w:numPr>
           <w:ilvl w:val="1"/>
           <w:numId w:val="1"/>
@@ -1974,10 +2045,10 @@
           <w:lang w:val="en-GB"/>
         </w:rPr>
       </w:pPr>
-      <w:hyperlink r:id="rId24" w:history="1">
+      <w:hyperlink r:id="rId27" w:history="1">
         <w:r>
           <w:rPr>
-            <w:rStyle w:val="Hipercze"/>
+            <w:rStyle w:val="Hyperlink"/>
             <w:lang w:val="en-GB"/>
           </w:rPr>
           <w:t>https://people.sc.fsu.edu/~jburkardt/datasets/tsp/tsp.html</w:t>
@@ -2004,16 +2075,16 @@
     </w:p>
     <w:p>
       <w:pPr>
-        <w:pStyle w:val="Akapitzlist"/>
+        <w:pStyle w:val="ListParagraph"/>
         <w:numPr>
           <w:ilvl w:val="1"/>
           <w:numId w:val="1"/>
         </w:numPr>
       </w:pPr>
-      <w:hyperlink r:id="rId25" w:history="1">
+      <w:hyperlink r:id="rId28" w:history="1">
         <w:r>
           <w:rPr>
-            <w:rStyle w:val="Hipercze"/>
+            <w:rStyle w:val="Hyperlink"/>
           </w:rPr>
           <w:t>https://pl.wikipedia.org/wiki/Problem_komiwoja%C5%BCera</w:t>
         </w:r>
@@ -2024,7 +2095,7 @@
     </w:p>
     <w:p>
       <w:pPr>
-        <w:pStyle w:val="Akapitzlist"/>
+        <w:pStyle w:val="ListParagraph"/>
         <w:numPr>
           <w:ilvl w:val="1"/>
           <w:numId w:val="1"/>
@@ -2054,16 +2125,16 @@
     </w:p>
     <w:p>
       <w:pPr>
-        <w:pStyle w:val="Akapitzlist"/>
+        <w:pStyle w:val="ListParagraph"/>
         <w:numPr>
           <w:ilvl w:val="1"/>
           <w:numId w:val="1"/>
         </w:numPr>
       </w:pPr>
-      <w:hyperlink r:id="rId26" w:history="1">
+      <w:hyperlink r:id="rId29" w:history="1">
         <w:r>
           <w:rPr>
-            <w:rStyle w:val="Hipercze"/>
+            <w:rStyle w:val="Hyperlink"/>
           </w:rPr>
           <w:t>https://www.slideshare.net/SaravananNatarajan2/tsp-branch-andbound</w:t>
         </w:r>
@@ -2086,7 +2157,7 @@
 </file>
 
 <file path=word/numbering.xml><?xml version="1.0" encoding="utf-8"?>
-<w:numbering xmlns:wpc="http://schemas.microsoft.com/office/word/2010/wordprocessingCanvas" xmlns:cx="http://schemas.microsoft.com/office/drawing/2014/chartex" xmlns:cx1="http://schemas.microsoft.com/office/drawing/2015/9/8/chartex" xmlns:cx2="http://schemas.microsoft.com/office/drawing/2015/10/21/chartex" xmlns:cx3="http://schemas.microsoft.com/office/drawing/2016/5/9/chartex" xmlns:cx4="http://schemas.microsoft.com/office/drawing/2016/5/10/chartex" xmlns:cx5="http://schemas.microsoft.com/office/drawing/2016/5/11/chartex" xmlns:cx6="http://schemas.microsoft.com/office/drawing/2016/5/12/chartex" xmlns:cx7="http://schemas.microsoft.com/office/drawing/2016/5/13/chartex" xmlns:cx8="http://schemas.microsoft.com/office/drawing/2016/5/14/chartex" xmlns:mc="http://schemas.openxmlformats.org/markup-compatibility/2006" xmlns:aink="http://schemas.microsoft.com/office/drawing/2016/ink" xmlns:am3d="http://schemas.microsoft.com/office/drawing/2017/model3d" xmlns:o="urn:schemas-microsoft-com:office:office" xmlns:r="http://schemas.openxmlformats.org/officeDocument/2006/relationships" xmlns:m="http://schemas.openxmlformats.org/officeDocument/2006/math" xmlns:v="urn:schemas-microsoft-com:vml" xmlns:wp14="http://schemas.microsoft.com/office/word/2010/wordprocessingDrawing" xmlns:wp="http://schemas.openxmlformats.org/drawingml/2006/wordprocessingDrawing" xmlns:w10="urn:schemas-microsoft-com:office:word" xmlns:w="http://schemas.openxmlformats.org/wordprocessingml/2006/main" xmlns:w14="http://schemas.microsoft.com/office/word/2010/wordml" xmlns:w15="http://schemas.microsoft.com/office/word/2012/wordml" xmlns:w16se="http://schemas.microsoft.com/office/word/2015/wordml/symex" xmlns:wpg="http://schemas.microsoft.com/office/word/2010/wordprocessingGroup" xmlns:wpi="http://schemas.microsoft.com/office/word/2010/wordprocessingInk" xmlns:wne="http://schemas.microsoft.com/office/word/2006/wordml" xmlns:wps="http://schemas.microsoft.com/office/word/2010/wordprocessingShape" mc:Ignorable="w14 w15 w16se wp14">
+<w:numbering xmlns:wpc="http://schemas.microsoft.com/office/word/2010/wordprocessingCanvas" xmlns:mc="http://schemas.openxmlformats.org/markup-compatibility/2006" xmlns:o="urn:schemas-microsoft-com:office:office" xmlns:r="http://schemas.openxmlformats.org/officeDocument/2006/relationships" xmlns:m="http://schemas.openxmlformats.org/officeDocument/2006/math" xmlns:v="urn:schemas-microsoft-com:vml" xmlns:wp14="http://schemas.microsoft.com/office/word/2010/wordprocessingDrawing" xmlns:wp="http://schemas.openxmlformats.org/drawingml/2006/wordprocessingDrawing" xmlns:w10="urn:schemas-microsoft-com:office:word" xmlns:w="http://schemas.openxmlformats.org/wordprocessingml/2006/main" xmlns:w14="http://schemas.microsoft.com/office/word/2010/wordml" xmlns:w15="http://schemas.microsoft.com/office/word/2012/wordml" xmlns:wpg="http://schemas.microsoft.com/office/word/2010/wordprocessingGroup" xmlns:wpi="http://schemas.microsoft.com/office/word/2010/wordprocessingInk" xmlns:wne="http://schemas.microsoft.com/office/word/2006/wordml" xmlns:wps="http://schemas.microsoft.com/office/word/2010/wordprocessingShape" mc:Ignorable="w14 w15 wp14">
   <w:abstractNum w:abstractNumId="0" w15:restartNumberingAfterBreak="0">
     <w:nsid w:val="48360E4C"/>
     <w:multiLevelType w:val="multilevel"/>
@@ -2180,7 +2251,7 @@
 </file>
 
 <file path=word/styles.xml><?xml version="1.0" encoding="utf-8"?>
-<w:styles xmlns:mc="http://schemas.openxmlformats.org/markup-compatibility/2006" xmlns:r="http://schemas.openxmlformats.org/officeDocument/2006/relationships" xmlns:w="http://schemas.openxmlformats.org/wordprocessingml/2006/main" xmlns:w14="http://schemas.microsoft.com/office/word/2010/wordml" xmlns:w15="http://schemas.microsoft.com/office/word/2012/wordml" xmlns:w16se="http://schemas.microsoft.com/office/word/2015/wordml/symex" mc:Ignorable="w14 w15 w16se">
+<w:styles xmlns:mc="http://schemas.openxmlformats.org/markup-compatibility/2006" xmlns:r="http://schemas.openxmlformats.org/officeDocument/2006/relationships" xmlns:w="http://schemas.openxmlformats.org/wordprocessingml/2006/main" xmlns:w14="http://schemas.microsoft.com/office/word/2010/wordml" xmlns:w15="http://schemas.microsoft.com/office/word/2012/wordml" mc:Ignorable="w14 w15">
   <w:docDefaults>
     <w:rPrDefault>
       <w:rPr>
@@ -2196,7 +2267,7 @@
       </w:pPr>
     </w:pPrDefault>
   </w:docDefaults>
-  <w:latentStyles w:defLockedState="0" w:defUIPriority="99" w:defSemiHidden="0" w:defUnhideWhenUsed="0" w:defQFormat="0" w:count="375">
+  <w:latentStyles w:defLockedState="0" w:defUIPriority="99" w:defSemiHidden="0" w:defUnhideWhenUsed="0" w:defQFormat="0" w:count="371">
     <w:lsdException w:name="Normal" w:uiPriority="0" w:qFormat="1"/>
     <w:lsdException w:name="heading 1" w:uiPriority="9" w:qFormat="1"/>
     <w:lsdException w:name="heading 2" w:semiHidden="1" w:uiPriority="9" w:unhideWhenUsed="1" w:qFormat="1"/>
@@ -2568,22 +2639,18 @@
     <w:lsdException w:name="List Table 5 Dark Accent 6" w:uiPriority="50"/>
     <w:lsdException w:name="List Table 6 Colorful Accent 6" w:uiPriority="51"/>
     <w:lsdException w:name="List Table 7 Colorful Accent 6" w:uiPriority="52"/>
-    <w:lsdException w:name="Mention" w:semiHidden="1" w:unhideWhenUsed="1"/>
-    <w:lsdException w:name="Smart Hyperlink" w:semiHidden="1" w:unhideWhenUsed="1"/>
-    <w:lsdException w:name="Hashtag" w:semiHidden="1" w:unhideWhenUsed="1"/>
-    <w:lsdException w:name="Unresolved Mention" w:semiHidden="1" w:unhideWhenUsed="1"/>
   </w:latentStyles>
-  <w:style w:type="paragraph" w:default="1" w:styleId="Normalny">
+  <w:style w:type="paragraph" w:default="1" w:styleId="Normal">
     <w:name w:val="Normal"/>
     <w:qFormat/>
   </w:style>
-  <w:style w:type="character" w:default="1" w:styleId="Domylnaczcionkaakapitu">
+  <w:style w:type="character" w:default="1" w:styleId="DefaultParagraphFont">
     <w:name w:val="Default Paragraph Font"/>
     <w:uiPriority w:val="1"/>
     <w:semiHidden/>
     <w:unhideWhenUsed/>
   </w:style>
-  <w:style w:type="table" w:default="1" w:styleId="Standardowy">
+  <w:style w:type="table" w:default="1" w:styleId="TableNormal">
     <w:name w:val="Normal Table"/>
     <w:uiPriority w:val="99"/>
     <w:semiHidden/>
@@ -2598,15 +2665,15 @@
       </w:tblCellMar>
     </w:tblPr>
   </w:style>
-  <w:style w:type="numbering" w:default="1" w:styleId="Bezlisty">
+  <w:style w:type="numbering" w:default="1" w:styleId="NoList">
     <w:name w:val="No List"/>
     <w:uiPriority w:val="99"/>
     <w:semiHidden/>
     <w:unhideWhenUsed/>
   </w:style>
-  <w:style w:type="paragraph" w:styleId="Akapitzlist">
+  <w:style w:type="paragraph" w:styleId="ListParagraph">
     <w:name w:val="List Paragraph"/>
-    <w:basedOn w:val="Normalny"/>
+    <w:basedOn w:val="Normal"/>
     <w:uiPriority w:val="34"/>
     <w:qFormat/>
     <w:rsid w:val="00E51DCD"/>
@@ -2615,9 +2682,9 @@
       <w:contextualSpacing/>
     </w:pPr>
   </w:style>
-  <w:style w:type="character" w:styleId="Hipercze">
+  <w:style w:type="character" w:styleId="Hyperlink">
     <w:name w:val="Hyperlink"/>
-    <w:basedOn w:val="Domylnaczcionkaakapitu"/>
+    <w:basedOn w:val="DefaultParagraphFont"/>
     <w:uiPriority w:val="99"/>
     <w:unhideWhenUsed/>
     <w:rsid w:val="00270084"/>
@@ -2626,9 +2693,9 @@
       <w:u w:val="single"/>
     </w:rPr>
   </w:style>
-  <w:style w:type="character" w:styleId="Nierozpoznanawzmianka">
+  <w:style w:type="character" w:customStyle="1" w:styleId="UnresolvedMention">
     <w:name w:val="Unresolved Mention"/>
-    <w:basedOn w:val="Domylnaczcionkaakapitu"/>
+    <w:basedOn w:val="DefaultParagraphFont"/>
     <w:uiPriority w:val="99"/>
     <w:semiHidden/>
     <w:unhideWhenUsed/>
@@ -2638,9 +2705,9 @@
       <w:shd w:val="clear" w:color="auto" w:fill="E6E6E6"/>
     </w:rPr>
   </w:style>
-  <w:style w:type="character" w:styleId="UyteHipercze">
+  <w:style w:type="character" w:styleId="FollowedHyperlink">
     <w:name w:val="FollowedHyperlink"/>
-    <w:basedOn w:val="Domylnaczcionkaakapitu"/>
+    <w:basedOn w:val="DefaultParagraphFont"/>
     <w:uiPriority w:val="99"/>
     <w:semiHidden/>
     <w:unhideWhenUsed/>
@@ -2654,9 +2721,9 @@
 </file>
 
 <file path=word/charts/chart1.xml><?xml version="1.0" encoding="utf-8"?>
-<c:chartSpace xmlns:c="http://schemas.openxmlformats.org/drawingml/2006/chart" xmlns:a="http://schemas.openxmlformats.org/drawingml/2006/main" xmlns:r="http://schemas.openxmlformats.org/officeDocument/2006/relationships" xmlns:c16r2="http://schemas.microsoft.com/office/drawing/2015/06/chart">
+<c:chartSpace xmlns:c="http://schemas.openxmlformats.org/drawingml/2006/chart" xmlns:a="http://schemas.openxmlformats.org/drawingml/2006/main" xmlns:r="http://schemas.openxmlformats.org/officeDocument/2006/relationships">
   <c:date1904 val="0"/>
-  <c:lang val="pl-PL"/>
+  <c:lang val="en-US"/>
   <c:roundedCorners val="0"/>
   <mc:AlternateContent xmlns:mc="http://schemas.openxmlformats.org/markup-compatibility/2006">
     <mc:Choice xmlns:c14="http://schemas.microsoft.com/office/drawing/2007/8/2/chart" Requires="c14">
@@ -2690,9 +2757,9 @@
               <a:rPr lang="pl-PL" sz="1200" b="0" i="0" baseline="0">
                 <a:effectLst/>
               </a:rPr>
-              <a:t>Wykres rozbieżności wyników pomiaru czasu [ns] w 50 pomiarach dla pliku gr17_d - 17 miast</a:t>
+              <a:t>Wykres rozbieżności wyników pomiaru czasu [ns] w 50 pomiarach dla pliku gr17_d, 17 miast, STSP</a:t>
             </a:r>
-            <a:endParaRPr lang="en-GB" sz="1200">
+            <a:endParaRPr lang="pl-PL" sz="1000">
               <a:effectLst/>
             </a:endParaRPr>
           </a:p>
@@ -2723,7 +2790,7 @@
               <a:cs typeface="+mn-cs"/>
             </a:defRPr>
           </a:pPr>
-          <a:endParaRPr lang="en-US"/>
+          <a:endParaRPr lang="pl-PL"/>
         </a:p>
       </c:txPr>
     </c:title>
@@ -2920,7 +2987,7 @@
             </c:numRef>
           </c:yVal>
           <c:smooth val="0"/>
-          <c:extLst>
+          <c:extLst xmlns:c16r2="http://schemas.microsoft.com/office/drawing/2015/06/chart">
             <c:ext xmlns:c16="http://schemas.microsoft.com/office/drawing/2014/chart" uri="{C3380CC4-5D6E-409C-BE32-E72D297353CC}">
               <c16:uniqueId val="{00000000-A89C-45D8-B171-CB6554DB91C3}"/>
             </c:ext>
@@ -2934,11 +3001,11 @@
           <c:showPercent val="0"/>
           <c:showBubbleSize val="0"/>
         </c:dLbls>
-        <c:axId val="388210112"/>
-        <c:axId val="397931112"/>
+        <c:axId val="-1450203376"/>
+        <c:axId val="-1450200656"/>
       </c:scatterChart>
       <c:valAx>
-        <c:axId val="388210112"/>
+        <c:axId val="-1450203376"/>
         <c:scaling>
           <c:orientation val="minMax"/>
           <c:max val="50"/>
@@ -2994,17 +3061,17 @@
                 <a:cs typeface="+mn-cs"/>
               </a:defRPr>
             </a:pPr>
-            <a:endParaRPr lang="en-US"/>
+            <a:endParaRPr lang="pl-PL"/>
           </a:p>
         </c:txPr>
-        <c:crossAx val="397931112"/>
+        <c:crossAx val="-1450200656"/>
         <c:crosses val="autoZero"/>
         <c:crossBetween val="midCat"/>
         <c:majorUnit val="1"/>
         <c:minorUnit val="1"/>
       </c:valAx>
       <c:valAx>
-        <c:axId val="397931112"/>
+        <c:axId val="-1450200656"/>
         <c:scaling>
           <c:orientation val="minMax"/>
           <c:max val="4350000000"/>
@@ -3060,10 +3127,10 @@
                 <a:cs typeface="+mn-cs"/>
               </a:defRPr>
             </a:pPr>
-            <a:endParaRPr lang="en-US"/>
+            <a:endParaRPr lang="pl-PL"/>
           </a:p>
         </c:txPr>
-        <c:crossAx val="388210112"/>
+        <c:crossAx val="-1450203376"/>
         <c:crosses val="autoZero"/>
         <c:crossBetween val="midCat"/>
         <c:majorUnit val="10000000"/>
@@ -3102,7 +3169,1376 @@
       <a:pPr>
         <a:defRPr/>
       </a:pPr>
-      <a:endParaRPr lang="en-US"/>
+      <a:endParaRPr lang="pl-PL"/>
+    </a:p>
+  </c:txPr>
+  <c:externalData r:id="rId3">
+    <c:autoUpdate val="0"/>
+  </c:externalData>
+</c:chartSpace>
+</file>
+
+<file path=word/charts/chart2.xml><?xml version="1.0" encoding="utf-8"?>
+<c:chartSpace xmlns:c="http://schemas.openxmlformats.org/drawingml/2006/chart" xmlns:a="http://schemas.openxmlformats.org/drawingml/2006/main" xmlns:r="http://schemas.openxmlformats.org/officeDocument/2006/relationships">
+  <c:date1904 val="0"/>
+  <c:lang val="en-US"/>
+  <c:roundedCorners val="0"/>
+  <mc:AlternateContent xmlns:mc="http://schemas.openxmlformats.org/markup-compatibility/2006">
+    <mc:Choice xmlns:c14="http://schemas.microsoft.com/office/drawing/2007/8/2/chart" Requires="c14">
+      <c14:style val="102"/>
+    </mc:Choice>
+    <mc:Fallback>
+      <c:style val="2"/>
+    </mc:Fallback>
+  </mc:AlternateContent>
+  <c:chart>
+    <c:title>
+      <c:tx>
+        <c:rich>
+          <a:bodyPr rot="0" spcFirstLastPara="1" vertOverflow="ellipsis" vert="horz" wrap="square" anchor="ctr" anchorCtr="1"/>
+          <a:lstStyle/>
+          <a:p>
+            <a:pPr>
+              <a:defRPr sz="1400" b="0" i="0" u="none" strike="noStrike" kern="1200" spc="0" baseline="0">
+                <a:solidFill>
+                  <a:schemeClr val="tx1">
+                    <a:lumMod val="65000"/>
+                    <a:lumOff val="35000"/>
+                  </a:schemeClr>
+                </a:solidFill>
+                <a:latin typeface="+mn-lt"/>
+                <a:ea typeface="+mn-ea"/>
+                <a:cs typeface="+mn-cs"/>
+              </a:defRPr>
+            </a:pPr>
+            <a:r>
+              <a:rPr lang="pl-PL" sz="1200"/>
+              <a:t>Wykres</a:t>
+            </a:r>
+            <a:r>
+              <a:rPr lang="pl-PL" sz="1200" baseline="0"/>
+              <a:t> rozbieżności wyników pomiaru czasu [ns] w 50 pomiarach dla pliku fri26_d, 26 miast, STSP</a:t>
+            </a:r>
+            <a:endParaRPr lang="en-GB" sz="1200"/>
+          </a:p>
+        </c:rich>
+      </c:tx>
+      <c:overlay val="0"/>
+      <c:spPr>
+        <a:noFill/>
+        <a:ln>
+          <a:noFill/>
+        </a:ln>
+        <a:effectLst/>
+      </c:spPr>
+      <c:txPr>
+        <a:bodyPr rot="0" spcFirstLastPara="1" vertOverflow="ellipsis" vert="horz" wrap="square" anchor="ctr" anchorCtr="1"/>
+        <a:lstStyle/>
+        <a:p>
+          <a:pPr>
+            <a:defRPr sz="1400" b="0" i="0" u="none" strike="noStrike" kern="1200" spc="0" baseline="0">
+              <a:solidFill>
+                <a:schemeClr val="tx1">
+                  <a:lumMod val="65000"/>
+                  <a:lumOff val="35000"/>
+                </a:schemeClr>
+              </a:solidFill>
+              <a:latin typeface="+mn-lt"/>
+              <a:ea typeface="+mn-ea"/>
+              <a:cs typeface="+mn-cs"/>
+            </a:defRPr>
+          </a:pPr>
+          <a:endParaRPr lang="pl-PL"/>
+        </a:p>
+      </c:txPr>
+    </c:title>
+    <c:autoTitleDeleted val="0"/>
+    <c:plotArea>
+      <c:layout/>
+      <c:scatterChart>
+        <c:scatterStyle val="lineMarker"/>
+        <c:varyColors val="0"/>
+        <c:ser>
+          <c:idx val="0"/>
+          <c:order val="0"/>
+          <c:spPr>
+            <a:ln w="28575" cap="rnd">
+              <a:noFill/>
+              <a:round/>
+            </a:ln>
+            <a:effectLst/>
+          </c:spPr>
+          <c:marker>
+            <c:symbol val="circle"/>
+            <c:size val="5"/>
+            <c:spPr>
+              <a:solidFill>
+                <a:schemeClr val="bg1">
+                  <a:lumMod val="50000"/>
+                </a:schemeClr>
+              </a:solidFill>
+              <a:ln w="9525">
+                <a:solidFill>
+                  <a:schemeClr val="accent1"/>
+                </a:solidFill>
+              </a:ln>
+              <a:effectLst/>
+            </c:spPr>
+          </c:marker>
+          <c:yVal>
+            <c:numRef>
+              <c:f>Sheet1!$X$1:$X$50</c:f>
+              <c:numCache>
+                <c:formatCode>0.00E+00</c:formatCode>
+                <c:ptCount val="50"/>
+                <c:pt idx="0">
+                  <c:v>171993000000</c:v>
+                </c:pt>
+                <c:pt idx="1">
+                  <c:v>173382000000</c:v>
+                </c:pt>
+                <c:pt idx="2">
+                  <c:v>173379000000</c:v>
+                </c:pt>
+                <c:pt idx="3">
+                  <c:v>170754000000</c:v>
+                </c:pt>
+                <c:pt idx="4">
+                  <c:v>152202000000</c:v>
+                </c:pt>
+                <c:pt idx="5">
+                  <c:v>146185000000</c:v>
+                </c:pt>
+                <c:pt idx="6">
+                  <c:v>146501000000</c:v>
+                </c:pt>
+                <c:pt idx="7">
+                  <c:v>150980000000</c:v>
+                </c:pt>
+                <c:pt idx="8">
+                  <c:v>151110000000</c:v>
+                </c:pt>
+                <c:pt idx="9">
+                  <c:v>146489000000</c:v>
+                </c:pt>
+                <c:pt idx="10">
+                  <c:v>145816000000</c:v>
+                </c:pt>
+                <c:pt idx="11">
+                  <c:v>150957000000</c:v>
+                </c:pt>
+                <c:pt idx="12">
+                  <c:v>156767000000</c:v>
+                </c:pt>
+                <c:pt idx="13">
+                  <c:v>168944000000</c:v>
+                </c:pt>
+                <c:pt idx="14">
+                  <c:v>156513000000</c:v>
+                </c:pt>
+                <c:pt idx="15">
+                  <c:v>148902000000</c:v>
+                </c:pt>
+                <c:pt idx="16">
+                  <c:v>148715000000</c:v>
+                </c:pt>
+                <c:pt idx="17">
+                  <c:v>159283000000</c:v>
+                </c:pt>
+                <c:pt idx="18">
+                  <c:v>153435000000</c:v>
+                </c:pt>
+                <c:pt idx="19">
+                  <c:v>154071000000</c:v>
+                </c:pt>
+                <c:pt idx="20">
+                  <c:v>151981000000</c:v>
+                </c:pt>
+                <c:pt idx="21">
+                  <c:v>166096000000</c:v>
+                </c:pt>
+                <c:pt idx="22">
+                  <c:v>153283000000</c:v>
+                </c:pt>
+                <c:pt idx="23">
+                  <c:v>223615000000</c:v>
+                </c:pt>
+                <c:pt idx="24">
+                  <c:v>142453000000</c:v>
+                </c:pt>
+                <c:pt idx="25">
+                  <c:v>141657000000</c:v>
+                </c:pt>
+                <c:pt idx="26">
+                  <c:v>142323000000</c:v>
+                </c:pt>
+                <c:pt idx="27">
+                  <c:v>141641000000</c:v>
+                </c:pt>
+                <c:pt idx="28">
+                  <c:v>143256000000</c:v>
+                </c:pt>
+                <c:pt idx="29">
+                  <c:v>143130000000</c:v>
+                </c:pt>
+                <c:pt idx="30">
+                  <c:v>145178000000</c:v>
+                </c:pt>
+                <c:pt idx="31">
+                  <c:v>145851000000</c:v>
+                </c:pt>
+                <c:pt idx="32">
+                  <c:v>139923000000</c:v>
+                </c:pt>
+                <c:pt idx="33">
+                  <c:v>141362000000</c:v>
+                </c:pt>
+                <c:pt idx="34">
+                  <c:v>140900000000</c:v>
+                </c:pt>
+                <c:pt idx="35">
+                  <c:v>141384000000</c:v>
+                </c:pt>
+                <c:pt idx="36">
+                  <c:v>144420000000</c:v>
+                </c:pt>
+                <c:pt idx="37">
+                  <c:v>143950000000</c:v>
+                </c:pt>
+                <c:pt idx="38">
+                  <c:v>142369000000</c:v>
+                </c:pt>
+                <c:pt idx="39">
+                  <c:v>142063000000</c:v>
+                </c:pt>
+                <c:pt idx="40">
+                  <c:v>146897000000</c:v>
+                </c:pt>
+                <c:pt idx="41">
+                  <c:v>149283000000</c:v>
+                </c:pt>
+                <c:pt idx="42">
+                  <c:v>144814000000</c:v>
+                </c:pt>
+                <c:pt idx="43">
+                  <c:v>143881000000</c:v>
+                </c:pt>
+                <c:pt idx="44">
+                  <c:v>143678000000</c:v>
+                </c:pt>
+                <c:pt idx="45">
+                  <c:v>147357000000</c:v>
+                </c:pt>
+                <c:pt idx="46">
+                  <c:v>153056000000</c:v>
+                </c:pt>
+                <c:pt idx="47">
+                  <c:v>142604000000</c:v>
+                </c:pt>
+                <c:pt idx="48">
+                  <c:v>141728000000</c:v>
+                </c:pt>
+                <c:pt idx="49">
+                  <c:v>146664000000</c:v>
+                </c:pt>
+              </c:numCache>
+            </c:numRef>
+          </c:yVal>
+          <c:smooth val="0"/>
+          <c:extLst xmlns:c16r2="http://schemas.microsoft.com/office/drawing/2015/06/chart">
+            <c:ext xmlns:c16="http://schemas.microsoft.com/office/drawing/2014/chart" uri="{C3380CC4-5D6E-409C-BE32-E72D297353CC}">
+              <c16:uniqueId val="{00000000-752A-4FAB-B30F-2E45E125B9F0}"/>
+            </c:ext>
+          </c:extLst>
+        </c:ser>
+        <c:dLbls>
+          <c:showLegendKey val="0"/>
+          <c:showVal val="0"/>
+          <c:showCatName val="0"/>
+          <c:showSerName val="0"/>
+          <c:showPercent val="0"/>
+          <c:showBubbleSize val="0"/>
+        </c:dLbls>
+        <c:axId val="-1527620704"/>
+        <c:axId val="-1527629408"/>
+      </c:scatterChart>
+      <c:valAx>
+        <c:axId val="-1527620704"/>
+        <c:scaling>
+          <c:orientation val="minMax"/>
+          <c:max val="50"/>
+          <c:min val="1"/>
+        </c:scaling>
+        <c:delete val="0"/>
+        <c:axPos val="b"/>
+        <c:majorGridlines>
+          <c:spPr>
+            <a:ln w="9525" cap="flat" cmpd="sng" algn="ctr">
+              <a:solidFill>
+                <a:schemeClr val="tx1">
+                  <a:lumMod val="15000"/>
+                  <a:lumOff val="85000"/>
+                </a:schemeClr>
+              </a:solidFill>
+              <a:round/>
+            </a:ln>
+            <a:effectLst/>
+          </c:spPr>
+        </c:majorGridlines>
+        <c:numFmt formatCode="General" sourceLinked="0"/>
+        <c:majorTickMark val="none"/>
+        <c:minorTickMark val="none"/>
+        <c:tickLblPos val="nextTo"/>
+        <c:spPr>
+          <a:noFill/>
+          <a:ln w="9525" cap="flat" cmpd="sng" algn="ctr">
+            <a:solidFill>
+              <a:schemeClr val="tx1">
+                <a:lumMod val="25000"/>
+                <a:lumOff val="75000"/>
+              </a:schemeClr>
+            </a:solidFill>
+            <a:round/>
+          </a:ln>
+          <a:effectLst/>
+        </c:spPr>
+        <c:txPr>
+          <a:bodyPr rot="-60000000" spcFirstLastPara="1" vertOverflow="ellipsis" vert="horz" wrap="square" anchor="ctr" anchorCtr="1"/>
+          <a:lstStyle/>
+          <a:p>
+            <a:pPr>
+              <a:defRPr sz="900" b="0" i="0" u="none" strike="noStrike" kern="1200" baseline="0">
+                <a:solidFill>
+                  <a:schemeClr val="tx1">
+                    <a:lumMod val="65000"/>
+                    <a:lumOff val="35000"/>
+                  </a:schemeClr>
+                </a:solidFill>
+                <a:latin typeface="+mn-lt"/>
+                <a:ea typeface="+mn-ea"/>
+                <a:cs typeface="+mn-cs"/>
+              </a:defRPr>
+            </a:pPr>
+            <a:endParaRPr lang="pl-PL"/>
+          </a:p>
+        </c:txPr>
+        <c:crossAx val="-1527629408"/>
+        <c:crosses val="autoZero"/>
+        <c:crossBetween val="midCat"/>
+        <c:majorUnit val="1"/>
+        <c:minorUnit val="1"/>
+      </c:valAx>
+      <c:valAx>
+        <c:axId val="-1527629408"/>
+        <c:scaling>
+          <c:orientation val="minMax"/>
+          <c:min val="130000000000"/>
+        </c:scaling>
+        <c:delete val="0"/>
+        <c:axPos val="l"/>
+        <c:majorGridlines>
+          <c:spPr>
+            <a:ln w="9525" cap="flat" cmpd="sng" algn="ctr">
+              <a:solidFill>
+                <a:schemeClr val="tx1">
+                  <a:lumMod val="15000"/>
+                  <a:lumOff val="85000"/>
+                </a:schemeClr>
+              </a:solidFill>
+              <a:round/>
+            </a:ln>
+            <a:effectLst/>
+          </c:spPr>
+        </c:majorGridlines>
+        <c:numFmt formatCode="0.00E+00" sourceLinked="1"/>
+        <c:majorTickMark val="none"/>
+        <c:minorTickMark val="none"/>
+        <c:tickLblPos val="nextTo"/>
+        <c:spPr>
+          <a:noFill/>
+          <a:ln w="9525" cap="flat" cmpd="sng" algn="ctr">
+            <a:solidFill>
+              <a:schemeClr val="tx1">
+                <a:lumMod val="25000"/>
+                <a:lumOff val="75000"/>
+              </a:schemeClr>
+            </a:solidFill>
+            <a:round/>
+          </a:ln>
+          <a:effectLst/>
+        </c:spPr>
+        <c:txPr>
+          <a:bodyPr rot="-60000000" spcFirstLastPara="1" vertOverflow="ellipsis" vert="horz" wrap="square" anchor="ctr" anchorCtr="1"/>
+          <a:lstStyle/>
+          <a:p>
+            <a:pPr>
+              <a:defRPr sz="900" b="0" i="0" u="none" strike="noStrike" kern="1200" baseline="0">
+                <a:solidFill>
+                  <a:schemeClr val="tx1">
+                    <a:lumMod val="65000"/>
+                    <a:lumOff val="35000"/>
+                  </a:schemeClr>
+                </a:solidFill>
+                <a:latin typeface="+mn-lt"/>
+                <a:ea typeface="+mn-ea"/>
+                <a:cs typeface="+mn-cs"/>
+              </a:defRPr>
+            </a:pPr>
+            <a:endParaRPr lang="pl-PL"/>
+          </a:p>
+        </c:txPr>
+        <c:crossAx val="-1527620704"/>
+        <c:crosses val="autoZero"/>
+        <c:crossBetween val="midCat"/>
+      </c:valAx>
+      <c:spPr>
+        <a:noFill/>
+        <a:ln>
+          <a:noFill/>
+        </a:ln>
+        <a:effectLst/>
+      </c:spPr>
+    </c:plotArea>
+    <c:plotVisOnly val="1"/>
+    <c:dispBlanksAs val="gap"/>
+    <c:showDLblsOverMax val="0"/>
+  </c:chart>
+  <c:spPr>
+    <a:solidFill>
+      <a:schemeClr val="bg1"/>
+    </a:solidFill>
+    <a:ln w="9525" cap="flat" cmpd="sng" algn="ctr">
+      <a:solidFill>
+        <a:schemeClr val="tx1">
+          <a:lumMod val="15000"/>
+          <a:lumOff val="85000"/>
+        </a:schemeClr>
+      </a:solidFill>
+      <a:round/>
+    </a:ln>
+    <a:effectLst/>
+  </c:spPr>
+  <c:txPr>
+    <a:bodyPr/>
+    <a:lstStyle/>
+    <a:p>
+      <a:pPr>
+        <a:defRPr/>
+      </a:pPr>
+      <a:endParaRPr lang="pl-PL"/>
+    </a:p>
+  </c:txPr>
+  <c:externalData r:id="rId3">
+    <c:autoUpdate val="0"/>
+  </c:externalData>
+</c:chartSpace>
+</file>
+
+<file path=word/charts/chart3.xml><?xml version="1.0" encoding="utf-8"?>
+<c:chartSpace xmlns:c="http://schemas.openxmlformats.org/drawingml/2006/chart" xmlns:a="http://schemas.openxmlformats.org/drawingml/2006/main" xmlns:r="http://schemas.openxmlformats.org/officeDocument/2006/relationships">
+  <c:date1904 val="0"/>
+  <c:lang val="en-US"/>
+  <c:roundedCorners val="0"/>
+  <mc:AlternateContent xmlns:mc="http://schemas.openxmlformats.org/markup-compatibility/2006">
+    <mc:Choice xmlns:c14="http://schemas.microsoft.com/office/drawing/2007/8/2/chart" Requires="c14">
+      <c14:style val="102"/>
+    </mc:Choice>
+    <mc:Fallback>
+      <c:style val="2"/>
+    </mc:Fallback>
+  </mc:AlternateContent>
+  <c:chart>
+    <c:title>
+      <c:tx>
+        <c:rich>
+          <a:bodyPr rot="0" spcFirstLastPara="1" vertOverflow="ellipsis" vert="horz" wrap="square" anchor="ctr" anchorCtr="1"/>
+          <a:lstStyle/>
+          <a:p>
+            <a:pPr>
+              <a:defRPr sz="1400" b="0" i="0" u="none" strike="noStrike" kern="1200" spc="0" baseline="0">
+                <a:solidFill>
+                  <a:schemeClr val="tx1">
+                    <a:lumMod val="65000"/>
+                    <a:lumOff val="35000"/>
+                  </a:schemeClr>
+                </a:solidFill>
+                <a:latin typeface="+mn-lt"/>
+                <a:ea typeface="+mn-ea"/>
+                <a:cs typeface="+mn-cs"/>
+              </a:defRPr>
+            </a:pPr>
+            <a:r>
+              <a:rPr lang="pl-PL" sz="1200"/>
+              <a:t>Wykres</a:t>
+            </a:r>
+            <a:r>
+              <a:rPr lang="pl-PL" sz="1200" baseline="0"/>
+              <a:t> rozbieżności wyników pomiaru czasu [ns] w 50 pomiarach dla pliku br17_d, 17 miast, ATSP</a:t>
+            </a:r>
+            <a:endParaRPr lang="en-GB" sz="1200"/>
+          </a:p>
+        </c:rich>
+      </c:tx>
+      <c:overlay val="0"/>
+      <c:spPr>
+        <a:noFill/>
+        <a:ln>
+          <a:noFill/>
+        </a:ln>
+        <a:effectLst/>
+      </c:spPr>
+      <c:txPr>
+        <a:bodyPr rot="0" spcFirstLastPara="1" vertOverflow="ellipsis" vert="horz" wrap="square" anchor="ctr" anchorCtr="1"/>
+        <a:lstStyle/>
+        <a:p>
+          <a:pPr>
+            <a:defRPr sz="1400" b="0" i="0" u="none" strike="noStrike" kern="1200" spc="0" baseline="0">
+              <a:solidFill>
+                <a:schemeClr val="tx1">
+                  <a:lumMod val="65000"/>
+                  <a:lumOff val="35000"/>
+                </a:schemeClr>
+              </a:solidFill>
+              <a:latin typeface="+mn-lt"/>
+              <a:ea typeface="+mn-ea"/>
+              <a:cs typeface="+mn-cs"/>
+            </a:defRPr>
+          </a:pPr>
+          <a:endParaRPr lang="pl-PL"/>
+        </a:p>
+      </c:txPr>
+    </c:title>
+    <c:autoTitleDeleted val="0"/>
+    <c:plotArea>
+      <c:layout/>
+      <c:scatterChart>
+        <c:scatterStyle val="lineMarker"/>
+        <c:varyColors val="0"/>
+        <c:ser>
+          <c:idx val="0"/>
+          <c:order val="0"/>
+          <c:spPr>
+            <a:ln w="28575" cap="rnd">
+              <a:noFill/>
+              <a:round/>
+            </a:ln>
+            <a:effectLst/>
+          </c:spPr>
+          <c:marker>
+            <c:symbol val="circle"/>
+            <c:size val="5"/>
+            <c:spPr>
+              <a:solidFill>
+                <a:schemeClr val="bg1">
+                  <a:lumMod val="50000"/>
+                </a:schemeClr>
+              </a:solidFill>
+              <a:ln w="9525">
+                <a:solidFill>
+                  <a:schemeClr val="accent1"/>
+                </a:solidFill>
+              </a:ln>
+              <a:effectLst/>
+            </c:spPr>
+          </c:marker>
+          <c:yVal>
+            <c:numRef>
+              <c:f>Sheet1!$AA$1:$AA$50</c:f>
+              <c:numCache>
+                <c:formatCode>0.00E+00</c:formatCode>
+                <c:ptCount val="50"/>
+                <c:pt idx="0">
+                  <c:v>706353000</c:v>
+                </c:pt>
+                <c:pt idx="1">
+                  <c:v>700926000</c:v>
+                </c:pt>
+                <c:pt idx="2">
+                  <c:v>705097000</c:v>
+                </c:pt>
+                <c:pt idx="3">
+                  <c:v>701336000</c:v>
+                </c:pt>
+                <c:pt idx="4">
+                  <c:v>742306000</c:v>
+                </c:pt>
+                <c:pt idx="5">
+                  <c:v>744813000</c:v>
+                </c:pt>
+                <c:pt idx="6">
+                  <c:v>720108000</c:v>
+                </c:pt>
+                <c:pt idx="7">
+                  <c:v>701728000</c:v>
+                </c:pt>
+                <c:pt idx="8">
+                  <c:v>700533000</c:v>
+                </c:pt>
+                <c:pt idx="9">
+                  <c:v>698054000</c:v>
+                </c:pt>
+                <c:pt idx="10">
+                  <c:v>702089000</c:v>
+                </c:pt>
+                <c:pt idx="11">
+                  <c:v>718650000</c:v>
+                </c:pt>
+                <c:pt idx="12">
+                  <c:v>716476000</c:v>
+                </c:pt>
+                <c:pt idx="13">
+                  <c:v>699886000</c:v>
+                </c:pt>
+                <c:pt idx="14">
+                  <c:v>698937000</c:v>
+                </c:pt>
+                <c:pt idx="15">
+                  <c:v>699845000</c:v>
+                </c:pt>
+                <c:pt idx="16">
+                  <c:v>706983000</c:v>
+                </c:pt>
+                <c:pt idx="17">
+                  <c:v>696902000</c:v>
+                </c:pt>
+                <c:pt idx="18">
+                  <c:v>730182000</c:v>
+                </c:pt>
+                <c:pt idx="19">
+                  <c:v>719622000</c:v>
+                </c:pt>
+                <c:pt idx="20">
+                  <c:v>696876000</c:v>
+                </c:pt>
+                <c:pt idx="21">
+                  <c:v>700527000</c:v>
+                </c:pt>
+                <c:pt idx="22">
+                  <c:v>699694000</c:v>
+                </c:pt>
+                <c:pt idx="23">
+                  <c:v>697257000</c:v>
+                </c:pt>
+                <c:pt idx="24">
+                  <c:v>696657000</c:v>
+                </c:pt>
+                <c:pt idx="25">
+                  <c:v>696835000</c:v>
+                </c:pt>
+                <c:pt idx="26">
+                  <c:v>699737000</c:v>
+                </c:pt>
+                <c:pt idx="27">
+                  <c:v>698985000</c:v>
+                </c:pt>
+                <c:pt idx="28">
+                  <c:v>699313000</c:v>
+                </c:pt>
+                <c:pt idx="29">
+                  <c:v>700619000</c:v>
+                </c:pt>
+                <c:pt idx="30">
+                  <c:v>698803000</c:v>
+                </c:pt>
+                <c:pt idx="31">
+                  <c:v>699544000</c:v>
+                </c:pt>
+                <c:pt idx="32">
+                  <c:v>715207000</c:v>
+                </c:pt>
+                <c:pt idx="33">
+                  <c:v>740392000</c:v>
+                </c:pt>
+                <c:pt idx="34">
+                  <c:v>702468000</c:v>
+                </c:pt>
+                <c:pt idx="35">
+                  <c:v>697588000</c:v>
+                </c:pt>
+                <c:pt idx="36">
+                  <c:v>696164000</c:v>
+                </c:pt>
+                <c:pt idx="37">
+                  <c:v>694383000</c:v>
+                </c:pt>
+                <c:pt idx="38">
+                  <c:v>698780000</c:v>
+                </c:pt>
+                <c:pt idx="39">
+                  <c:v>699269000</c:v>
+                </c:pt>
+                <c:pt idx="40">
+                  <c:v>695742000</c:v>
+                </c:pt>
+                <c:pt idx="41">
+                  <c:v>697647000</c:v>
+                </c:pt>
+                <c:pt idx="42">
+                  <c:v>697302000</c:v>
+                </c:pt>
+                <c:pt idx="43">
+                  <c:v>696348000</c:v>
+                </c:pt>
+                <c:pt idx="44">
+                  <c:v>697011000</c:v>
+                </c:pt>
+                <c:pt idx="45">
+                  <c:v>701939000</c:v>
+                </c:pt>
+                <c:pt idx="46">
+                  <c:v>697507000</c:v>
+                </c:pt>
+                <c:pt idx="47">
+                  <c:v>747530000</c:v>
+                </c:pt>
+                <c:pt idx="48">
+                  <c:v>699346000</c:v>
+                </c:pt>
+                <c:pt idx="49">
+                  <c:v>719382000</c:v>
+                </c:pt>
+              </c:numCache>
+            </c:numRef>
+          </c:yVal>
+          <c:smooth val="0"/>
+          <c:extLst xmlns:c16r2="http://schemas.microsoft.com/office/drawing/2015/06/chart">
+            <c:ext xmlns:c16="http://schemas.microsoft.com/office/drawing/2014/chart" uri="{C3380CC4-5D6E-409C-BE32-E72D297353CC}">
+              <c16:uniqueId val="{00000000-752A-4FAB-B30F-2E45E125B9F0}"/>
+            </c:ext>
+          </c:extLst>
+        </c:ser>
+        <c:dLbls>
+          <c:showLegendKey val="0"/>
+          <c:showVal val="0"/>
+          <c:showCatName val="0"/>
+          <c:showSerName val="0"/>
+          <c:showPercent val="0"/>
+          <c:showBubbleSize val="0"/>
+        </c:dLbls>
+        <c:axId val="-1531437776"/>
+        <c:axId val="-1587155392"/>
+      </c:scatterChart>
+      <c:valAx>
+        <c:axId val="-1531437776"/>
+        <c:scaling>
+          <c:orientation val="minMax"/>
+          <c:max val="50"/>
+          <c:min val="1"/>
+        </c:scaling>
+        <c:delete val="0"/>
+        <c:axPos val="b"/>
+        <c:majorGridlines>
+          <c:spPr>
+            <a:ln w="9525" cap="flat" cmpd="sng" algn="ctr">
+              <a:solidFill>
+                <a:schemeClr val="tx1">
+                  <a:lumMod val="15000"/>
+                  <a:lumOff val="85000"/>
+                </a:schemeClr>
+              </a:solidFill>
+              <a:round/>
+            </a:ln>
+            <a:effectLst/>
+          </c:spPr>
+        </c:majorGridlines>
+        <c:numFmt formatCode="General" sourceLinked="0"/>
+        <c:majorTickMark val="none"/>
+        <c:minorTickMark val="none"/>
+        <c:tickLblPos val="nextTo"/>
+        <c:spPr>
+          <a:noFill/>
+          <a:ln w="9525" cap="flat" cmpd="sng" algn="ctr">
+            <a:solidFill>
+              <a:schemeClr val="tx1">
+                <a:lumMod val="25000"/>
+                <a:lumOff val="75000"/>
+              </a:schemeClr>
+            </a:solidFill>
+            <a:round/>
+          </a:ln>
+          <a:effectLst/>
+        </c:spPr>
+        <c:txPr>
+          <a:bodyPr rot="-60000000" spcFirstLastPara="1" vertOverflow="ellipsis" vert="horz" wrap="square" anchor="ctr" anchorCtr="1"/>
+          <a:lstStyle/>
+          <a:p>
+            <a:pPr>
+              <a:defRPr sz="900" b="0" i="0" u="none" strike="noStrike" kern="1200" baseline="0">
+                <a:solidFill>
+                  <a:schemeClr val="tx1">
+                    <a:lumMod val="65000"/>
+                    <a:lumOff val="35000"/>
+                  </a:schemeClr>
+                </a:solidFill>
+                <a:latin typeface="+mn-lt"/>
+                <a:ea typeface="+mn-ea"/>
+                <a:cs typeface="+mn-cs"/>
+              </a:defRPr>
+            </a:pPr>
+            <a:endParaRPr lang="pl-PL"/>
+          </a:p>
+        </c:txPr>
+        <c:crossAx val="-1587155392"/>
+        <c:crosses val="autoZero"/>
+        <c:crossBetween val="midCat"/>
+        <c:majorUnit val="1"/>
+        <c:minorUnit val="1"/>
+      </c:valAx>
+      <c:valAx>
+        <c:axId val="-1587155392"/>
+        <c:scaling>
+          <c:orientation val="minMax"/>
+          <c:max val="750000000"/>
+        </c:scaling>
+        <c:delete val="0"/>
+        <c:axPos val="l"/>
+        <c:majorGridlines>
+          <c:spPr>
+            <a:ln w="9525" cap="flat" cmpd="sng" algn="ctr">
+              <a:solidFill>
+                <a:schemeClr val="tx1">
+                  <a:lumMod val="15000"/>
+                  <a:lumOff val="85000"/>
+                </a:schemeClr>
+              </a:solidFill>
+              <a:round/>
+            </a:ln>
+            <a:effectLst/>
+          </c:spPr>
+        </c:majorGridlines>
+        <c:numFmt formatCode="0.00E+00" sourceLinked="1"/>
+        <c:majorTickMark val="none"/>
+        <c:minorTickMark val="none"/>
+        <c:tickLblPos val="nextTo"/>
+        <c:spPr>
+          <a:noFill/>
+          <a:ln w="9525" cap="flat" cmpd="sng" algn="ctr">
+            <a:solidFill>
+              <a:schemeClr val="tx1">
+                <a:lumMod val="25000"/>
+                <a:lumOff val="75000"/>
+              </a:schemeClr>
+            </a:solidFill>
+            <a:round/>
+          </a:ln>
+          <a:effectLst/>
+        </c:spPr>
+        <c:txPr>
+          <a:bodyPr rot="-60000000" spcFirstLastPara="1" vertOverflow="ellipsis" vert="horz" wrap="square" anchor="ctr" anchorCtr="1"/>
+          <a:lstStyle/>
+          <a:p>
+            <a:pPr>
+              <a:defRPr sz="900" b="0" i="0" u="none" strike="noStrike" kern="1200" baseline="0">
+                <a:solidFill>
+                  <a:schemeClr val="tx1">
+                    <a:lumMod val="65000"/>
+                    <a:lumOff val="35000"/>
+                  </a:schemeClr>
+                </a:solidFill>
+                <a:latin typeface="+mn-lt"/>
+                <a:ea typeface="+mn-ea"/>
+                <a:cs typeface="+mn-cs"/>
+              </a:defRPr>
+            </a:pPr>
+            <a:endParaRPr lang="pl-PL"/>
+          </a:p>
+        </c:txPr>
+        <c:crossAx val="-1531437776"/>
+        <c:crosses val="autoZero"/>
+        <c:crossBetween val="midCat"/>
+      </c:valAx>
+      <c:spPr>
+        <a:noFill/>
+        <a:ln>
+          <a:noFill/>
+        </a:ln>
+        <a:effectLst/>
+      </c:spPr>
+    </c:plotArea>
+    <c:plotVisOnly val="1"/>
+    <c:dispBlanksAs val="gap"/>
+    <c:showDLblsOverMax val="0"/>
+  </c:chart>
+  <c:spPr>
+    <a:solidFill>
+      <a:schemeClr val="bg1"/>
+    </a:solidFill>
+    <a:ln w="9525" cap="flat" cmpd="sng" algn="ctr">
+      <a:solidFill>
+        <a:schemeClr val="tx1">
+          <a:lumMod val="15000"/>
+          <a:lumOff val="85000"/>
+        </a:schemeClr>
+      </a:solidFill>
+      <a:round/>
+    </a:ln>
+    <a:effectLst/>
+  </c:spPr>
+  <c:txPr>
+    <a:bodyPr/>
+    <a:lstStyle/>
+    <a:p>
+      <a:pPr>
+        <a:defRPr/>
+      </a:pPr>
+      <a:endParaRPr lang="pl-PL"/>
+    </a:p>
+  </c:txPr>
+  <c:externalData r:id="rId3">
+    <c:autoUpdate val="0"/>
+  </c:externalData>
+</c:chartSpace>
+</file>
+
+<file path=word/charts/chart4.xml><?xml version="1.0" encoding="utf-8"?>
+<c:chartSpace xmlns:c="http://schemas.openxmlformats.org/drawingml/2006/chart" xmlns:a="http://schemas.openxmlformats.org/drawingml/2006/main" xmlns:r="http://schemas.openxmlformats.org/officeDocument/2006/relationships">
+  <c:date1904 val="0"/>
+  <c:lang val="en-US"/>
+  <c:roundedCorners val="0"/>
+  <mc:AlternateContent xmlns:mc="http://schemas.openxmlformats.org/markup-compatibility/2006">
+    <mc:Choice xmlns:c14="http://schemas.microsoft.com/office/drawing/2007/8/2/chart" Requires="c14">
+      <c14:style val="102"/>
+    </mc:Choice>
+    <mc:Fallback>
+      <c:style val="2"/>
+    </mc:Fallback>
+  </mc:AlternateContent>
+  <c:chart>
+    <c:title>
+      <c:tx>
+        <c:rich>
+          <a:bodyPr rot="0" spcFirstLastPara="1" vertOverflow="ellipsis" vert="horz" wrap="square" anchor="ctr" anchorCtr="1"/>
+          <a:lstStyle/>
+          <a:p>
+            <a:pPr>
+              <a:defRPr sz="1400" b="0" i="0" u="none" strike="noStrike" kern="1200" spc="0" baseline="0">
+                <a:solidFill>
+                  <a:schemeClr val="tx1">
+                    <a:lumMod val="65000"/>
+                    <a:lumOff val="35000"/>
+                  </a:schemeClr>
+                </a:solidFill>
+                <a:latin typeface="+mn-lt"/>
+                <a:ea typeface="+mn-ea"/>
+                <a:cs typeface="+mn-cs"/>
+              </a:defRPr>
+            </a:pPr>
+            <a:r>
+              <a:rPr lang="pl-PL" sz="1200"/>
+              <a:t>Wykres</a:t>
+            </a:r>
+            <a:r>
+              <a:rPr lang="pl-PL" sz="1200" baseline="0"/>
+              <a:t> rozbieżności wyników pomiaru czasu [ns] w 50 pomiarach dla pliku fftv15_d, 15 miast, ATSP</a:t>
+            </a:r>
+            <a:endParaRPr lang="en-GB" sz="1200"/>
+          </a:p>
+        </c:rich>
+      </c:tx>
+      <c:overlay val="0"/>
+      <c:spPr>
+        <a:noFill/>
+        <a:ln>
+          <a:noFill/>
+        </a:ln>
+        <a:effectLst/>
+      </c:spPr>
+      <c:txPr>
+        <a:bodyPr rot="0" spcFirstLastPara="1" vertOverflow="ellipsis" vert="horz" wrap="square" anchor="ctr" anchorCtr="1"/>
+        <a:lstStyle/>
+        <a:p>
+          <a:pPr>
+            <a:defRPr sz="1400" b="0" i="0" u="none" strike="noStrike" kern="1200" spc="0" baseline="0">
+              <a:solidFill>
+                <a:schemeClr val="tx1">
+                  <a:lumMod val="65000"/>
+                  <a:lumOff val="35000"/>
+                </a:schemeClr>
+              </a:solidFill>
+              <a:latin typeface="+mn-lt"/>
+              <a:ea typeface="+mn-ea"/>
+              <a:cs typeface="+mn-cs"/>
+            </a:defRPr>
+          </a:pPr>
+          <a:endParaRPr lang="pl-PL"/>
+        </a:p>
+      </c:txPr>
+    </c:title>
+    <c:autoTitleDeleted val="0"/>
+    <c:plotArea>
+      <c:layout/>
+      <c:scatterChart>
+        <c:scatterStyle val="lineMarker"/>
+        <c:varyColors val="0"/>
+        <c:ser>
+          <c:idx val="0"/>
+          <c:order val="0"/>
+          <c:spPr>
+            <a:ln w="28575" cap="rnd">
+              <a:noFill/>
+              <a:round/>
+            </a:ln>
+            <a:effectLst/>
+          </c:spPr>
+          <c:marker>
+            <c:symbol val="circle"/>
+            <c:size val="5"/>
+            <c:spPr>
+              <a:solidFill>
+                <a:schemeClr val="bg1">
+                  <a:lumMod val="50000"/>
+                </a:schemeClr>
+              </a:solidFill>
+              <a:ln w="9525">
+                <a:solidFill>
+                  <a:schemeClr val="accent1"/>
+                </a:solidFill>
+              </a:ln>
+              <a:effectLst/>
+            </c:spPr>
+          </c:marker>
+          <c:yVal>
+            <c:numRef>
+              <c:f>Sheet1!$X$73:$X$122</c:f>
+              <c:numCache>
+                <c:formatCode>0.00E+00</c:formatCode>
+                <c:ptCount val="50"/>
+                <c:pt idx="0">
+                  <c:v>130560</c:v>
+                </c:pt>
+                <c:pt idx="1">
+                  <c:v>128319</c:v>
+                </c:pt>
+                <c:pt idx="2">
+                  <c:v>137600</c:v>
+                </c:pt>
+                <c:pt idx="3">
+                  <c:v>138239</c:v>
+                </c:pt>
+                <c:pt idx="4">
+                  <c:v>125760</c:v>
+                </c:pt>
+                <c:pt idx="5">
+                  <c:v>125759</c:v>
+                </c:pt>
+                <c:pt idx="6">
+                  <c:v>138880</c:v>
+                </c:pt>
+                <c:pt idx="7">
+                  <c:v>136000</c:v>
+                </c:pt>
+                <c:pt idx="8">
+                  <c:v>136959</c:v>
+                </c:pt>
+                <c:pt idx="9">
+                  <c:v>128320</c:v>
+                </c:pt>
+                <c:pt idx="10">
+                  <c:v>130239</c:v>
+                </c:pt>
+                <c:pt idx="11">
+                  <c:v>148160</c:v>
+                </c:pt>
+                <c:pt idx="12">
+                  <c:v>149119</c:v>
+                </c:pt>
+                <c:pt idx="13">
+                  <c:v>136960</c:v>
+                </c:pt>
+                <c:pt idx="14">
+                  <c:v>125759</c:v>
+                </c:pt>
+                <c:pt idx="15">
+                  <c:v>124480</c:v>
+                </c:pt>
+                <c:pt idx="16">
+                  <c:v>145599</c:v>
+                </c:pt>
+                <c:pt idx="17">
+                  <c:v>125120</c:v>
+                </c:pt>
+                <c:pt idx="18">
+                  <c:v>124800</c:v>
+                </c:pt>
+                <c:pt idx="19">
+                  <c:v>125759</c:v>
+                </c:pt>
+                <c:pt idx="20">
+                  <c:v>126400</c:v>
+                </c:pt>
+                <c:pt idx="21">
+                  <c:v>125119</c:v>
+                </c:pt>
+                <c:pt idx="22">
+                  <c:v>125440</c:v>
+                </c:pt>
+                <c:pt idx="23">
+                  <c:v>124799</c:v>
+                </c:pt>
+                <c:pt idx="24">
+                  <c:v>126720</c:v>
+                </c:pt>
+                <c:pt idx="25">
+                  <c:v>124480</c:v>
+                </c:pt>
+                <c:pt idx="26">
+                  <c:v>126399</c:v>
+                </c:pt>
+                <c:pt idx="27">
+                  <c:v>125760</c:v>
+                </c:pt>
+                <c:pt idx="28">
+                  <c:v>145599</c:v>
+                </c:pt>
+                <c:pt idx="29">
+                  <c:v>124800</c:v>
+                </c:pt>
+                <c:pt idx="30">
+                  <c:v>125439</c:v>
+                </c:pt>
+                <c:pt idx="31">
+                  <c:v>125440</c:v>
+                </c:pt>
+                <c:pt idx="32">
+                  <c:v>125120</c:v>
+                </c:pt>
+                <c:pt idx="33">
+                  <c:v>126079</c:v>
+                </c:pt>
+                <c:pt idx="34">
+                  <c:v>125120</c:v>
+                </c:pt>
+                <c:pt idx="35">
+                  <c:v>125759</c:v>
+                </c:pt>
+                <c:pt idx="36">
+                  <c:v>144320</c:v>
+                </c:pt>
+                <c:pt idx="37">
+                  <c:v>166399</c:v>
+                </c:pt>
+                <c:pt idx="38">
+                  <c:v>146880</c:v>
+                </c:pt>
+                <c:pt idx="39">
+                  <c:v>251839</c:v>
+                </c:pt>
+                <c:pt idx="40">
+                  <c:v>151679</c:v>
+                </c:pt>
+                <c:pt idx="41">
+                  <c:v>187840</c:v>
+                </c:pt>
+                <c:pt idx="42">
+                  <c:v>142079</c:v>
+                </c:pt>
+                <c:pt idx="43">
+                  <c:v>181760</c:v>
+                </c:pt>
+                <c:pt idx="44">
+                  <c:v>169919</c:v>
+                </c:pt>
+                <c:pt idx="45">
+                  <c:v>443519</c:v>
+                </c:pt>
+                <c:pt idx="46">
+                  <c:v>150079</c:v>
+                </c:pt>
+                <c:pt idx="47">
+                  <c:v>128640</c:v>
+                </c:pt>
+                <c:pt idx="48">
+                  <c:v>156799</c:v>
+                </c:pt>
+                <c:pt idx="49">
+                  <c:v>127040</c:v>
+                </c:pt>
+              </c:numCache>
+            </c:numRef>
+          </c:yVal>
+          <c:smooth val="0"/>
+          <c:extLst xmlns:c16r2="http://schemas.microsoft.com/office/drawing/2015/06/chart">
+            <c:ext xmlns:c16="http://schemas.microsoft.com/office/drawing/2014/chart" uri="{C3380CC4-5D6E-409C-BE32-E72D297353CC}">
+              <c16:uniqueId val="{00000000-752A-4FAB-B30F-2E45E125B9F0}"/>
+            </c:ext>
+          </c:extLst>
+        </c:ser>
+        <c:dLbls>
+          <c:showLegendKey val="0"/>
+          <c:showVal val="0"/>
+          <c:showCatName val="0"/>
+          <c:showSerName val="0"/>
+          <c:showPercent val="0"/>
+          <c:showBubbleSize val="0"/>
+        </c:dLbls>
+        <c:axId val="-1452776256"/>
+        <c:axId val="-1449642000"/>
+      </c:scatterChart>
+      <c:valAx>
+        <c:axId val="-1452776256"/>
+        <c:scaling>
+          <c:orientation val="minMax"/>
+          <c:max val="50"/>
+          <c:min val="1"/>
+        </c:scaling>
+        <c:delete val="0"/>
+        <c:axPos val="b"/>
+        <c:majorGridlines>
+          <c:spPr>
+            <a:ln w="9525" cap="flat" cmpd="sng" algn="ctr">
+              <a:solidFill>
+                <a:schemeClr val="tx1">
+                  <a:lumMod val="15000"/>
+                  <a:lumOff val="85000"/>
+                </a:schemeClr>
+              </a:solidFill>
+              <a:round/>
+            </a:ln>
+            <a:effectLst/>
+          </c:spPr>
+        </c:majorGridlines>
+        <c:numFmt formatCode="General" sourceLinked="0"/>
+        <c:majorTickMark val="none"/>
+        <c:minorTickMark val="none"/>
+        <c:tickLblPos val="nextTo"/>
+        <c:spPr>
+          <a:noFill/>
+          <a:ln w="9525" cap="flat" cmpd="sng" algn="ctr">
+            <a:solidFill>
+              <a:schemeClr val="tx1">
+                <a:lumMod val="25000"/>
+                <a:lumOff val="75000"/>
+              </a:schemeClr>
+            </a:solidFill>
+            <a:round/>
+          </a:ln>
+          <a:effectLst/>
+        </c:spPr>
+        <c:txPr>
+          <a:bodyPr rot="-60000000" spcFirstLastPara="1" vertOverflow="ellipsis" vert="horz" wrap="square" anchor="ctr" anchorCtr="1"/>
+          <a:lstStyle/>
+          <a:p>
+            <a:pPr>
+              <a:defRPr sz="900" b="0" i="0" u="none" strike="noStrike" kern="1200" baseline="0">
+                <a:solidFill>
+                  <a:schemeClr val="tx1">
+                    <a:lumMod val="65000"/>
+                    <a:lumOff val="35000"/>
+                  </a:schemeClr>
+                </a:solidFill>
+                <a:latin typeface="+mn-lt"/>
+                <a:ea typeface="+mn-ea"/>
+                <a:cs typeface="+mn-cs"/>
+              </a:defRPr>
+            </a:pPr>
+            <a:endParaRPr lang="pl-PL"/>
+          </a:p>
+        </c:txPr>
+        <c:crossAx val="-1449642000"/>
+        <c:crosses val="autoZero"/>
+        <c:crossBetween val="midCat"/>
+        <c:majorUnit val="1"/>
+        <c:minorUnit val="1"/>
+      </c:valAx>
+      <c:valAx>
+        <c:axId val="-1449642000"/>
+        <c:scaling>
+          <c:orientation val="minMax"/>
+          <c:max val="450000"/>
+          <c:min val="100000"/>
+        </c:scaling>
+        <c:delete val="0"/>
+        <c:axPos val="l"/>
+        <c:majorGridlines>
+          <c:spPr>
+            <a:ln w="9525" cap="flat" cmpd="sng" algn="ctr">
+              <a:solidFill>
+                <a:schemeClr val="tx1">
+                  <a:lumMod val="15000"/>
+                  <a:lumOff val="85000"/>
+                </a:schemeClr>
+              </a:solidFill>
+              <a:round/>
+            </a:ln>
+            <a:effectLst/>
+          </c:spPr>
+        </c:majorGridlines>
+        <c:numFmt formatCode="0.00E+00" sourceLinked="1"/>
+        <c:majorTickMark val="none"/>
+        <c:minorTickMark val="none"/>
+        <c:tickLblPos val="nextTo"/>
+        <c:spPr>
+          <a:noFill/>
+          <a:ln w="9525" cap="flat" cmpd="sng" algn="ctr">
+            <a:solidFill>
+              <a:schemeClr val="tx1">
+                <a:lumMod val="25000"/>
+                <a:lumOff val="75000"/>
+              </a:schemeClr>
+            </a:solidFill>
+            <a:round/>
+          </a:ln>
+          <a:effectLst/>
+        </c:spPr>
+        <c:txPr>
+          <a:bodyPr rot="-60000000" spcFirstLastPara="1" vertOverflow="ellipsis" vert="horz" wrap="square" anchor="ctr" anchorCtr="1"/>
+          <a:lstStyle/>
+          <a:p>
+            <a:pPr>
+              <a:defRPr sz="900" b="0" i="0" u="none" strike="noStrike" kern="1200" baseline="0">
+                <a:solidFill>
+                  <a:schemeClr val="tx1">
+                    <a:lumMod val="65000"/>
+                    <a:lumOff val="35000"/>
+                  </a:schemeClr>
+                </a:solidFill>
+                <a:latin typeface="+mn-lt"/>
+                <a:ea typeface="+mn-ea"/>
+                <a:cs typeface="+mn-cs"/>
+              </a:defRPr>
+            </a:pPr>
+            <a:endParaRPr lang="pl-PL"/>
+          </a:p>
+        </c:txPr>
+        <c:crossAx val="-1452776256"/>
+        <c:crosses val="autoZero"/>
+        <c:crossBetween val="midCat"/>
+      </c:valAx>
+      <c:spPr>
+        <a:noFill/>
+        <a:ln>
+          <a:noFill/>
+        </a:ln>
+        <a:effectLst/>
+      </c:spPr>
+    </c:plotArea>
+    <c:plotVisOnly val="1"/>
+    <c:dispBlanksAs val="gap"/>
+    <c:showDLblsOverMax val="0"/>
+  </c:chart>
+  <c:spPr>
+    <a:solidFill>
+      <a:schemeClr val="bg1"/>
+    </a:solidFill>
+    <a:ln w="9525" cap="flat" cmpd="sng" algn="ctr">
+      <a:solidFill>
+        <a:schemeClr val="tx1">
+          <a:lumMod val="15000"/>
+          <a:lumOff val="85000"/>
+        </a:schemeClr>
+      </a:solidFill>
+      <a:round/>
+    </a:ln>
+    <a:effectLst/>
+  </c:spPr>
+  <c:txPr>
+    <a:bodyPr/>
+    <a:lstStyle/>
+    <a:p>
+      <a:pPr>
+        <a:defRPr/>
+      </a:pPr>
+      <a:endParaRPr lang="pl-PL"/>
     </a:p>
   </c:txPr>
   <c:externalData r:id="rId3">
@@ -3151,7 +4587,1675 @@
 </cs:colorStyle>
 </file>
 
+<file path=word/charts/colors2.xml><?xml version="1.0" encoding="utf-8"?>
+<cs:colorStyle xmlns:cs="http://schemas.microsoft.com/office/drawing/2012/chartStyle" xmlns:a="http://schemas.openxmlformats.org/drawingml/2006/main" meth="cycle" id="10">
+  <a:schemeClr val="accent1"/>
+  <a:schemeClr val="accent2"/>
+  <a:schemeClr val="accent3"/>
+  <a:schemeClr val="accent4"/>
+  <a:schemeClr val="accent5"/>
+  <a:schemeClr val="accent6"/>
+  <cs:variation/>
+  <cs:variation>
+    <a:lumMod val="60000"/>
+  </cs:variation>
+  <cs:variation>
+    <a:lumMod val="80000"/>
+    <a:lumOff val="20000"/>
+  </cs:variation>
+  <cs:variation>
+    <a:lumMod val="80000"/>
+  </cs:variation>
+  <cs:variation>
+    <a:lumMod val="60000"/>
+    <a:lumOff val="40000"/>
+  </cs:variation>
+  <cs:variation>
+    <a:lumMod val="50000"/>
+  </cs:variation>
+  <cs:variation>
+    <a:lumMod val="70000"/>
+    <a:lumOff val="30000"/>
+  </cs:variation>
+  <cs:variation>
+    <a:lumMod val="70000"/>
+  </cs:variation>
+  <cs:variation>
+    <a:lumMod val="50000"/>
+    <a:lumOff val="50000"/>
+  </cs:variation>
+</cs:colorStyle>
+</file>
+
+<file path=word/charts/colors3.xml><?xml version="1.0" encoding="utf-8"?>
+<cs:colorStyle xmlns:cs="http://schemas.microsoft.com/office/drawing/2012/chartStyle" xmlns:a="http://schemas.openxmlformats.org/drawingml/2006/main" meth="cycle" id="10">
+  <a:schemeClr val="accent1"/>
+  <a:schemeClr val="accent2"/>
+  <a:schemeClr val="accent3"/>
+  <a:schemeClr val="accent4"/>
+  <a:schemeClr val="accent5"/>
+  <a:schemeClr val="accent6"/>
+  <cs:variation/>
+  <cs:variation>
+    <a:lumMod val="60000"/>
+  </cs:variation>
+  <cs:variation>
+    <a:lumMod val="80000"/>
+    <a:lumOff val="20000"/>
+  </cs:variation>
+  <cs:variation>
+    <a:lumMod val="80000"/>
+  </cs:variation>
+  <cs:variation>
+    <a:lumMod val="60000"/>
+    <a:lumOff val="40000"/>
+  </cs:variation>
+  <cs:variation>
+    <a:lumMod val="50000"/>
+  </cs:variation>
+  <cs:variation>
+    <a:lumMod val="70000"/>
+    <a:lumOff val="30000"/>
+  </cs:variation>
+  <cs:variation>
+    <a:lumMod val="70000"/>
+  </cs:variation>
+  <cs:variation>
+    <a:lumMod val="50000"/>
+    <a:lumOff val="50000"/>
+  </cs:variation>
+</cs:colorStyle>
+</file>
+
+<file path=word/charts/colors4.xml><?xml version="1.0" encoding="utf-8"?>
+<cs:colorStyle xmlns:cs="http://schemas.microsoft.com/office/drawing/2012/chartStyle" xmlns:a="http://schemas.openxmlformats.org/drawingml/2006/main" meth="cycle" id="10">
+  <a:schemeClr val="accent1"/>
+  <a:schemeClr val="accent2"/>
+  <a:schemeClr val="accent3"/>
+  <a:schemeClr val="accent4"/>
+  <a:schemeClr val="accent5"/>
+  <a:schemeClr val="accent6"/>
+  <cs:variation/>
+  <cs:variation>
+    <a:lumMod val="60000"/>
+  </cs:variation>
+  <cs:variation>
+    <a:lumMod val="80000"/>
+    <a:lumOff val="20000"/>
+  </cs:variation>
+  <cs:variation>
+    <a:lumMod val="80000"/>
+  </cs:variation>
+  <cs:variation>
+    <a:lumMod val="60000"/>
+    <a:lumOff val="40000"/>
+  </cs:variation>
+  <cs:variation>
+    <a:lumMod val="50000"/>
+  </cs:variation>
+  <cs:variation>
+    <a:lumMod val="70000"/>
+    <a:lumOff val="30000"/>
+  </cs:variation>
+  <cs:variation>
+    <a:lumMod val="70000"/>
+  </cs:variation>
+  <cs:variation>
+    <a:lumMod val="50000"/>
+    <a:lumOff val="50000"/>
+  </cs:variation>
+</cs:colorStyle>
+</file>
+
 <file path=word/charts/style1.xml><?xml version="1.0" encoding="utf-8"?>
+<cs:chartStyle xmlns:cs="http://schemas.microsoft.com/office/drawing/2012/chartStyle" xmlns:a="http://schemas.openxmlformats.org/drawingml/2006/main" id="240">
+  <cs:axisTitle>
+    <cs:lnRef idx="0"/>
+    <cs:fillRef idx="0"/>
+    <cs:effectRef idx="0"/>
+    <cs:fontRef idx="minor">
+      <a:schemeClr val="tx1">
+        <a:lumMod val="65000"/>
+        <a:lumOff val="35000"/>
+      </a:schemeClr>
+    </cs:fontRef>
+    <cs:defRPr sz="1000" kern="1200"/>
+  </cs:axisTitle>
+  <cs:categoryAxis>
+    <cs:lnRef idx="0"/>
+    <cs:fillRef idx="0"/>
+    <cs:effectRef idx="0"/>
+    <cs:fontRef idx="minor">
+      <a:schemeClr val="tx1">
+        <a:lumMod val="65000"/>
+        <a:lumOff val="35000"/>
+      </a:schemeClr>
+    </cs:fontRef>
+    <cs:spPr>
+      <a:ln w="9525" cap="flat" cmpd="sng" algn="ctr">
+        <a:solidFill>
+          <a:schemeClr val="tx1">
+            <a:lumMod val="25000"/>
+            <a:lumOff val="75000"/>
+          </a:schemeClr>
+        </a:solidFill>
+        <a:round/>
+      </a:ln>
+    </cs:spPr>
+    <cs:defRPr sz="900" kern="1200"/>
+  </cs:categoryAxis>
+  <cs:chartArea mods="allowNoFillOverride allowNoLineOverride">
+    <cs:lnRef idx="0"/>
+    <cs:fillRef idx="0"/>
+    <cs:effectRef idx="0"/>
+    <cs:fontRef idx="minor">
+      <a:schemeClr val="tx1"/>
+    </cs:fontRef>
+    <cs:spPr>
+      <a:solidFill>
+        <a:schemeClr val="bg1"/>
+      </a:solidFill>
+      <a:ln w="9525" cap="flat" cmpd="sng" algn="ctr">
+        <a:solidFill>
+          <a:schemeClr val="tx1">
+            <a:lumMod val="15000"/>
+            <a:lumOff val="85000"/>
+          </a:schemeClr>
+        </a:solidFill>
+        <a:round/>
+      </a:ln>
+    </cs:spPr>
+    <cs:defRPr sz="1000" kern="1200"/>
+  </cs:chartArea>
+  <cs:dataLabel>
+    <cs:lnRef idx="0"/>
+    <cs:fillRef idx="0"/>
+    <cs:effectRef idx="0"/>
+    <cs:fontRef idx="minor">
+      <a:schemeClr val="tx1">
+        <a:lumMod val="75000"/>
+        <a:lumOff val="25000"/>
+      </a:schemeClr>
+    </cs:fontRef>
+    <cs:defRPr sz="900" kern="1200"/>
+  </cs:dataLabel>
+  <cs:dataLabelCallout>
+    <cs:lnRef idx="0"/>
+    <cs:fillRef idx="0"/>
+    <cs:effectRef idx="0"/>
+    <cs:fontRef idx="minor">
+      <a:schemeClr val="dk1">
+        <a:lumMod val="65000"/>
+        <a:lumOff val="35000"/>
+      </a:schemeClr>
+    </cs:fontRef>
+    <cs:spPr>
+      <a:solidFill>
+        <a:schemeClr val="lt1"/>
+      </a:solidFill>
+      <a:ln>
+        <a:solidFill>
+          <a:schemeClr val="dk1">
+            <a:lumMod val="25000"/>
+            <a:lumOff val="75000"/>
+          </a:schemeClr>
+        </a:solidFill>
+      </a:ln>
+    </cs:spPr>
+    <cs:defRPr sz="900" kern="1200"/>
+    <cs:bodyPr rot="0" spcFirstLastPara="1" vertOverflow="clip" horzOverflow="clip" vert="horz" wrap="square" lIns="36576" tIns="18288" rIns="36576" bIns="18288" anchor="ctr" anchorCtr="1">
+      <a:spAutoFit/>
+    </cs:bodyPr>
+  </cs:dataLabelCallout>
+  <cs:dataPoint>
+    <cs:lnRef idx="0"/>
+    <cs:fillRef idx="1">
+      <cs:styleClr val="auto"/>
+    </cs:fillRef>
+    <cs:effectRef idx="0"/>
+    <cs:fontRef idx="minor">
+      <a:schemeClr val="tx1"/>
+    </cs:fontRef>
+  </cs:dataPoint>
+  <cs:dataPoint3D>
+    <cs:lnRef idx="0"/>
+    <cs:fillRef idx="1">
+      <cs:styleClr val="auto"/>
+    </cs:fillRef>
+    <cs:effectRef idx="0"/>
+    <cs:fontRef idx="minor">
+      <a:schemeClr val="tx1"/>
+    </cs:fontRef>
+  </cs:dataPoint3D>
+  <cs:dataPointLine>
+    <cs:lnRef idx="0">
+      <cs:styleClr val="auto"/>
+    </cs:lnRef>
+    <cs:fillRef idx="1"/>
+    <cs:effectRef idx="0"/>
+    <cs:fontRef idx="minor">
+      <a:schemeClr val="tx1"/>
+    </cs:fontRef>
+    <cs:spPr>
+      <a:ln w="19050" cap="rnd">
+        <a:solidFill>
+          <a:schemeClr val="phClr"/>
+        </a:solidFill>
+        <a:round/>
+      </a:ln>
+    </cs:spPr>
+  </cs:dataPointLine>
+  <cs:dataPointMarker>
+    <cs:lnRef idx="0">
+      <cs:styleClr val="auto"/>
+    </cs:lnRef>
+    <cs:fillRef idx="1">
+      <cs:styleClr val="auto"/>
+    </cs:fillRef>
+    <cs:effectRef idx="0"/>
+    <cs:fontRef idx="minor">
+      <a:schemeClr val="tx1"/>
+    </cs:fontRef>
+    <cs:spPr>
+      <a:ln w="9525">
+        <a:solidFill>
+          <a:schemeClr val="phClr"/>
+        </a:solidFill>
+      </a:ln>
+    </cs:spPr>
+  </cs:dataPointMarker>
+  <cs:dataPointMarkerLayout symbol="circle" size="5"/>
+  <cs:dataPointWireframe>
+    <cs:lnRef idx="0">
+      <cs:styleClr val="auto"/>
+    </cs:lnRef>
+    <cs:fillRef idx="0"/>
+    <cs:effectRef idx="0"/>
+    <cs:fontRef idx="minor">
+      <a:schemeClr val="dk1"/>
+    </cs:fontRef>
+    <cs:spPr>
+      <a:ln w="9525" cap="rnd">
+        <a:solidFill>
+          <a:schemeClr val="phClr"/>
+        </a:solidFill>
+        <a:round/>
+      </a:ln>
+    </cs:spPr>
+  </cs:dataPointWireframe>
+  <cs:dataTable>
+    <cs:lnRef idx="0"/>
+    <cs:fillRef idx="0"/>
+    <cs:effectRef idx="0"/>
+    <cs:fontRef idx="minor">
+      <a:schemeClr val="tx1">
+        <a:lumMod val="65000"/>
+        <a:lumOff val="35000"/>
+      </a:schemeClr>
+    </cs:fontRef>
+    <cs:spPr>
+      <a:noFill/>
+      <a:ln w="9525" cap="flat" cmpd="sng" algn="ctr">
+        <a:solidFill>
+          <a:schemeClr val="tx1">
+            <a:lumMod val="15000"/>
+            <a:lumOff val="85000"/>
+          </a:schemeClr>
+        </a:solidFill>
+        <a:round/>
+      </a:ln>
+    </cs:spPr>
+    <cs:defRPr sz="900" kern="1200"/>
+  </cs:dataTable>
+  <cs:downBar>
+    <cs:lnRef idx="0"/>
+    <cs:fillRef idx="0"/>
+    <cs:effectRef idx="0"/>
+    <cs:fontRef idx="minor">
+      <a:schemeClr val="tx1"/>
+    </cs:fontRef>
+    <cs:spPr>
+      <a:solidFill>
+        <a:schemeClr val="dk1">
+          <a:lumMod val="75000"/>
+          <a:lumOff val="25000"/>
+        </a:schemeClr>
+      </a:solidFill>
+      <a:ln w="9525" cap="flat" cmpd="sng" algn="ctr">
+        <a:solidFill>
+          <a:schemeClr val="tx1">
+            <a:lumMod val="65000"/>
+            <a:lumOff val="35000"/>
+          </a:schemeClr>
+        </a:solidFill>
+        <a:round/>
+      </a:ln>
+    </cs:spPr>
+  </cs:downBar>
+  <cs:dropLine>
+    <cs:lnRef idx="0"/>
+    <cs:fillRef idx="0"/>
+    <cs:effectRef idx="0"/>
+    <cs:fontRef idx="minor">
+      <a:schemeClr val="tx1"/>
+    </cs:fontRef>
+    <cs:spPr>
+      <a:ln w="9525" cap="flat" cmpd="sng" algn="ctr">
+        <a:solidFill>
+          <a:schemeClr val="tx1">
+            <a:lumMod val="35000"/>
+            <a:lumOff val="65000"/>
+          </a:schemeClr>
+        </a:solidFill>
+        <a:round/>
+      </a:ln>
+    </cs:spPr>
+  </cs:dropLine>
+  <cs:errorBar>
+    <cs:lnRef idx="0"/>
+    <cs:fillRef idx="0"/>
+    <cs:effectRef idx="0"/>
+    <cs:fontRef idx="minor">
+      <a:schemeClr val="tx1"/>
+    </cs:fontRef>
+    <cs:spPr>
+      <a:ln w="9525" cap="flat" cmpd="sng" algn="ctr">
+        <a:solidFill>
+          <a:schemeClr val="tx1">
+            <a:lumMod val="65000"/>
+            <a:lumOff val="35000"/>
+          </a:schemeClr>
+        </a:solidFill>
+        <a:round/>
+      </a:ln>
+    </cs:spPr>
+  </cs:errorBar>
+  <cs:floor>
+    <cs:lnRef idx="0"/>
+    <cs:fillRef idx="0"/>
+    <cs:effectRef idx="0"/>
+    <cs:fontRef idx="minor">
+      <a:schemeClr val="tx1"/>
+    </cs:fontRef>
+    <cs:spPr>
+      <a:noFill/>
+      <a:ln>
+        <a:noFill/>
+      </a:ln>
+    </cs:spPr>
+  </cs:floor>
+  <cs:gridlineMajor>
+    <cs:lnRef idx="0"/>
+    <cs:fillRef idx="0"/>
+    <cs:effectRef idx="0"/>
+    <cs:fontRef idx="minor">
+      <a:schemeClr val="tx1"/>
+    </cs:fontRef>
+    <cs:spPr>
+      <a:ln w="9525" cap="flat" cmpd="sng" algn="ctr">
+        <a:solidFill>
+          <a:schemeClr val="tx1">
+            <a:lumMod val="15000"/>
+            <a:lumOff val="85000"/>
+          </a:schemeClr>
+        </a:solidFill>
+        <a:round/>
+      </a:ln>
+    </cs:spPr>
+  </cs:gridlineMajor>
+  <cs:gridlineMinor>
+    <cs:lnRef idx="0"/>
+    <cs:fillRef idx="0"/>
+    <cs:effectRef idx="0"/>
+    <cs:fontRef idx="minor">
+      <a:schemeClr val="tx1"/>
+    </cs:fontRef>
+    <cs:spPr>
+      <a:ln w="9525" cap="flat" cmpd="sng" algn="ctr">
+        <a:solidFill>
+          <a:schemeClr val="tx1">
+            <a:lumMod val="5000"/>
+            <a:lumOff val="95000"/>
+          </a:schemeClr>
+        </a:solidFill>
+        <a:round/>
+      </a:ln>
+    </cs:spPr>
+  </cs:gridlineMinor>
+  <cs:hiLoLine>
+    <cs:lnRef idx="0"/>
+    <cs:fillRef idx="0"/>
+    <cs:effectRef idx="0"/>
+    <cs:fontRef idx="minor">
+      <a:schemeClr val="tx1"/>
+    </cs:fontRef>
+    <cs:spPr>
+      <a:ln w="9525" cap="flat" cmpd="sng" algn="ctr">
+        <a:solidFill>
+          <a:schemeClr val="tx1">
+            <a:lumMod val="50000"/>
+            <a:lumOff val="50000"/>
+          </a:schemeClr>
+        </a:solidFill>
+        <a:round/>
+      </a:ln>
+    </cs:spPr>
+  </cs:hiLoLine>
+  <cs:leaderLine>
+    <cs:lnRef idx="0"/>
+    <cs:fillRef idx="0"/>
+    <cs:effectRef idx="0"/>
+    <cs:fontRef idx="minor">
+      <a:schemeClr val="tx1"/>
+    </cs:fontRef>
+    <cs:spPr>
+      <a:ln w="9525" cap="flat" cmpd="sng" algn="ctr">
+        <a:solidFill>
+          <a:schemeClr val="tx1">
+            <a:lumMod val="35000"/>
+            <a:lumOff val="65000"/>
+          </a:schemeClr>
+        </a:solidFill>
+        <a:round/>
+      </a:ln>
+    </cs:spPr>
+  </cs:leaderLine>
+  <cs:legend>
+    <cs:lnRef idx="0"/>
+    <cs:fillRef idx="0"/>
+    <cs:effectRef idx="0"/>
+    <cs:fontRef idx="minor">
+      <a:schemeClr val="tx1">
+        <a:lumMod val="65000"/>
+        <a:lumOff val="35000"/>
+      </a:schemeClr>
+    </cs:fontRef>
+    <cs:defRPr sz="900" kern="1200"/>
+  </cs:legend>
+  <cs:plotArea mods="allowNoFillOverride allowNoLineOverride">
+    <cs:lnRef idx="0"/>
+    <cs:fillRef idx="0"/>
+    <cs:effectRef idx="0"/>
+    <cs:fontRef idx="minor">
+      <a:schemeClr val="tx1"/>
+    </cs:fontRef>
+  </cs:plotArea>
+  <cs:plotArea3D mods="allowNoFillOverride allowNoLineOverride">
+    <cs:lnRef idx="0"/>
+    <cs:fillRef idx="0"/>
+    <cs:effectRef idx="0"/>
+    <cs:fontRef idx="minor">
+      <a:schemeClr val="tx1"/>
+    </cs:fontRef>
+  </cs:plotArea3D>
+  <cs:seriesAxis>
+    <cs:lnRef idx="0"/>
+    <cs:fillRef idx="0"/>
+    <cs:effectRef idx="0"/>
+    <cs:fontRef idx="minor">
+      <a:schemeClr val="tx1">
+        <a:lumMod val="65000"/>
+        <a:lumOff val="35000"/>
+      </a:schemeClr>
+    </cs:fontRef>
+    <cs:defRPr sz="900" kern="1200"/>
+  </cs:seriesAxis>
+  <cs:seriesLine>
+    <cs:lnRef idx="0"/>
+    <cs:fillRef idx="0"/>
+    <cs:effectRef idx="0"/>
+    <cs:fontRef idx="minor">
+      <a:schemeClr val="tx1"/>
+    </cs:fontRef>
+    <cs:spPr>
+      <a:ln w="9525" cap="flat" cmpd="sng" algn="ctr">
+        <a:solidFill>
+          <a:schemeClr val="tx1">
+            <a:lumMod val="35000"/>
+            <a:lumOff val="65000"/>
+          </a:schemeClr>
+        </a:solidFill>
+        <a:round/>
+      </a:ln>
+    </cs:spPr>
+  </cs:seriesLine>
+  <cs:title>
+    <cs:lnRef idx="0"/>
+    <cs:fillRef idx="0"/>
+    <cs:effectRef idx="0"/>
+    <cs:fontRef idx="minor">
+      <a:schemeClr val="tx1">
+        <a:lumMod val="65000"/>
+        <a:lumOff val="35000"/>
+      </a:schemeClr>
+    </cs:fontRef>
+    <cs:defRPr sz="1400" b="0" kern="1200" spc="0" baseline="0"/>
+  </cs:title>
+  <cs:trendline>
+    <cs:lnRef idx="0">
+      <cs:styleClr val="auto"/>
+    </cs:lnRef>
+    <cs:fillRef idx="0"/>
+    <cs:effectRef idx="0"/>
+    <cs:fontRef idx="minor">
+      <a:schemeClr val="tx1"/>
+    </cs:fontRef>
+    <cs:spPr>
+      <a:ln w="19050" cap="rnd">
+        <a:solidFill>
+          <a:schemeClr val="phClr"/>
+        </a:solidFill>
+        <a:prstDash val="sysDot"/>
+      </a:ln>
+    </cs:spPr>
+  </cs:trendline>
+  <cs:trendlineLabel>
+    <cs:lnRef idx="0"/>
+    <cs:fillRef idx="0"/>
+    <cs:effectRef idx="0"/>
+    <cs:fontRef idx="minor">
+      <a:schemeClr val="tx1">
+        <a:lumMod val="65000"/>
+        <a:lumOff val="35000"/>
+      </a:schemeClr>
+    </cs:fontRef>
+    <cs:defRPr sz="900" kern="1200"/>
+  </cs:trendlineLabel>
+  <cs:upBar>
+    <cs:lnRef idx="0"/>
+    <cs:fillRef idx="0"/>
+    <cs:effectRef idx="0"/>
+    <cs:fontRef idx="minor">
+      <a:schemeClr val="tx1"/>
+    </cs:fontRef>
+    <cs:spPr>
+      <a:solidFill>
+        <a:schemeClr val="lt1"/>
+      </a:solidFill>
+      <a:ln w="9525" cap="flat" cmpd="sng" algn="ctr">
+        <a:solidFill>
+          <a:schemeClr val="tx1">
+            <a:lumMod val="65000"/>
+            <a:lumOff val="35000"/>
+          </a:schemeClr>
+        </a:solidFill>
+        <a:round/>
+      </a:ln>
+    </cs:spPr>
+  </cs:upBar>
+  <cs:valueAxis>
+    <cs:lnRef idx="0"/>
+    <cs:fillRef idx="0"/>
+    <cs:effectRef idx="0"/>
+    <cs:fontRef idx="minor">
+      <a:schemeClr val="tx1">
+        <a:lumMod val="65000"/>
+        <a:lumOff val="35000"/>
+      </a:schemeClr>
+    </cs:fontRef>
+    <cs:spPr>
+      <a:ln w="9525" cap="flat" cmpd="sng" algn="ctr">
+        <a:solidFill>
+          <a:schemeClr val="tx1">
+            <a:lumMod val="25000"/>
+            <a:lumOff val="75000"/>
+          </a:schemeClr>
+        </a:solidFill>
+        <a:round/>
+      </a:ln>
+    </cs:spPr>
+    <cs:defRPr sz="900" kern="1200"/>
+  </cs:valueAxis>
+  <cs:wall>
+    <cs:lnRef idx="0"/>
+    <cs:fillRef idx="0"/>
+    <cs:effectRef idx="0"/>
+    <cs:fontRef idx="minor">
+      <a:schemeClr val="tx1"/>
+    </cs:fontRef>
+    <cs:spPr>
+      <a:noFill/>
+      <a:ln>
+        <a:noFill/>
+      </a:ln>
+    </cs:spPr>
+  </cs:wall>
+</cs:chartStyle>
+</file>
+
+<file path=word/charts/style2.xml><?xml version="1.0" encoding="utf-8"?>
+<cs:chartStyle xmlns:cs="http://schemas.microsoft.com/office/drawing/2012/chartStyle" xmlns:a="http://schemas.openxmlformats.org/drawingml/2006/main" id="240">
+  <cs:axisTitle>
+    <cs:lnRef idx="0"/>
+    <cs:fillRef idx="0"/>
+    <cs:effectRef idx="0"/>
+    <cs:fontRef idx="minor">
+      <a:schemeClr val="tx1">
+        <a:lumMod val="65000"/>
+        <a:lumOff val="35000"/>
+      </a:schemeClr>
+    </cs:fontRef>
+    <cs:defRPr sz="1000" kern="1200"/>
+  </cs:axisTitle>
+  <cs:categoryAxis>
+    <cs:lnRef idx="0"/>
+    <cs:fillRef idx="0"/>
+    <cs:effectRef idx="0"/>
+    <cs:fontRef idx="minor">
+      <a:schemeClr val="tx1">
+        <a:lumMod val="65000"/>
+        <a:lumOff val="35000"/>
+      </a:schemeClr>
+    </cs:fontRef>
+    <cs:spPr>
+      <a:ln w="9525" cap="flat" cmpd="sng" algn="ctr">
+        <a:solidFill>
+          <a:schemeClr val="tx1">
+            <a:lumMod val="25000"/>
+            <a:lumOff val="75000"/>
+          </a:schemeClr>
+        </a:solidFill>
+        <a:round/>
+      </a:ln>
+    </cs:spPr>
+    <cs:defRPr sz="900" kern="1200"/>
+  </cs:categoryAxis>
+  <cs:chartArea mods="allowNoFillOverride allowNoLineOverride">
+    <cs:lnRef idx="0"/>
+    <cs:fillRef idx="0"/>
+    <cs:effectRef idx="0"/>
+    <cs:fontRef idx="minor">
+      <a:schemeClr val="tx1"/>
+    </cs:fontRef>
+    <cs:spPr>
+      <a:solidFill>
+        <a:schemeClr val="bg1"/>
+      </a:solidFill>
+      <a:ln w="9525" cap="flat" cmpd="sng" algn="ctr">
+        <a:solidFill>
+          <a:schemeClr val="tx1">
+            <a:lumMod val="15000"/>
+            <a:lumOff val="85000"/>
+          </a:schemeClr>
+        </a:solidFill>
+        <a:round/>
+      </a:ln>
+    </cs:spPr>
+    <cs:defRPr sz="1000" kern="1200"/>
+  </cs:chartArea>
+  <cs:dataLabel>
+    <cs:lnRef idx="0"/>
+    <cs:fillRef idx="0"/>
+    <cs:effectRef idx="0"/>
+    <cs:fontRef idx="minor">
+      <a:schemeClr val="tx1">
+        <a:lumMod val="75000"/>
+        <a:lumOff val="25000"/>
+      </a:schemeClr>
+    </cs:fontRef>
+    <cs:defRPr sz="900" kern="1200"/>
+  </cs:dataLabel>
+  <cs:dataLabelCallout>
+    <cs:lnRef idx="0"/>
+    <cs:fillRef idx="0"/>
+    <cs:effectRef idx="0"/>
+    <cs:fontRef idx="minor">
+      <a:schemeClr val="dk1">
+        <a:lumMod val="65000"/>
+        <a:lumOff val="35000"/>
+      </a:schemeClr>
+    </cs:fontRef>
+    <cs:spPr>
+      <a:solidFill>
+        <a:schemeClr val="lt1"/>
+      </a:solidFill>
+      <a:ln>
+        <a:solidFill>
+          <a:schemeClr val="dk1">
+            <a:lumMod val="25000"/>
+            <a:lumOff val="75000"/>
+          </a:schemeClr>
+        </a:solidFill>
+      </a:ln>
+    </cs:spPr>
+    <cs:defRPr sz="900" kern="1200"/>
+    <cs:bodyPr rot="0" spcFirstLastPara="1" vertOverflow="clip" horzOverflow="clip" vert="horz" wrap="square" lIns="36576" tIns="18288" rIns="36576" bIns="18288" anchor="ctr" anchorCtr="1">
+      <a:spAutoFit/>
+    </cs:bodyPr>
+  </cs:dataLabelCallout>
+  <cs:dataPoint>
+    <cs:lnRef idx="0"/>
+    <cs:fillRef idx="1">
+      <cs:styleClr val="auto"/>
+    </cs:fillRef>
+    <cs:effectRef idx="0"/>
+    <cs:fontRef idx="minor">
+      <a:schemeClr val="tx1"/>
+    </cs:fontRef>
+  </cs:dataPoint>
+  <cs:dataPoint3D>
+    <cs:lnRef idx="0"/>
+    <cs:fillRef idx="1">
+      <cs:styleClr val="auto"/>
+    </cs:fillRef>
+    <cs:effectRef idx="0"/>
+    <cs:fontRef idx="minor">
+      <a:schemeClr val="tx1"/>
+    </cs:fontRef>
+  </cs:dataPoint3D>
+  <cs:dataPointLine>
+    <cs:lnRef idx="0">
+      <cs:styleClr val="auto"/>
+    </cs:lnRef>
+    <cs:fillRef idx="1"/>
+    <cs:effectRef idx="0"/>
+    <cs:fontRef idx="minor">
+      <a:schemeClr val="tx1"/>
+    </cs:fontRef>
+    <cs:spPr>
+      <a:ln w="19050" cap="rnd">
+        <a:solidFill>
+          <a:schemeClr val="phClr"/>
+        </a:solidFill>
+        <a:round/>
+      </a:ln>
+    </cs:spPr>
+  </cs:dataPointLine>
+  <cs:dataPointMarker>
+    <cs:lnRef idx="0">
+      <cs:styleClr val="auto"/>
+    </cs:lnRef>
+    <cs:fillRef idx="1">
+      <cs:styleClr val="auto"/>
+    </cs:fillRef>
+    <cs:effectRef idx="0"/>
+    <cs:fontRef idx="minor">
+      <a:schemeClr val="tx1"/>
+    </cs:fontRef>
+    <cs:spPr>
+      <a:ln w="9525">
+        <a:solidFill>
+          <a:schemeClr val="phClr"/>
+        </a:solidFill>
+      </a:ln>
+    </cs:spPr>
+  </cs:dataPointMarker>
+  <cs:dataPointMarkerLayout symbol="circle" size="5"/>
+  <cs:dataPointWireframe>
+    <cs:lnRef idx="0">
+      <cs:styleClr val="auto"/>
+    </cs:lnRef>
+    <cs:fillRef idx="0"/>
+    <cs:effectRef idx="0"/>
+    <cs:fontRef idx="minor">
+      <a:schemeClr val="dk1"/>
+    </cs:fontRef>
+    <cs:spPr>
+      <a:ln w="9525" cap="rnd">
+        <a:solidFill>
+          <a:schemeClr val="phClr"/>
+        </a:solidFill>
+        <a:round/>
+      </a:ln>
+    </cs:spPr>
+  </cs:dataPointWireframe>
+  <cs:dataTable>
+    <cs:lnRef idx="0"/>
+    <cs:fillRef idx="0"/>
+    <cs:effectRef idx="0"/>
+    <cs:fontRef idx="minor">
+      <a:schemeClr val="tx1">
+        <a:lumMod val="65000"/>
+        <a:lumOff val="35000"/>
+      </a:schemeClr>
+    </cs:fontRef>
+    <cs:spPr>
+      <a:noFill/>
+      <a:ln w="9525" cap="flat" cmpd="sng" algn="ctr">
+        <a:solidFill>
+          <a:schemeClr val="tx1">
+            <a:lumMod val="15000"/>
+            <a:lumOff val="85000"/>
+          </a:schemeClr>
+        </a:solidFill>
+        <a:round/>
+      </a:ln>
+    </cs:spPr>
+    <cs:defRPr sz="900" kern="1200"/>
+  </cs:dataTable>
+  <cs:downBar>
+    <cs:lnRef idx="0"/>
+    <cs:fillRef idx="0"/>
+    <cs:effectRef idx="0"/>
+    <cs:fontRef idx="minor">
+      <a:schemeClr val="tx1"/>
+    </cs:fontRef>
+    <cs:spPr>
+      <a:solidFill>
+        <a:schemeClr val="dk1">
+          <a:lumMod val="75000"/>
+          <a:lumOff val="25000"/>
+        </a:schemeClr>
+      </a:solidFill>
+      <a:ln w="9525" cap="flat" cmpd="sng" algn="ctr">
+        <a:solidFill>
+          <a:schemeClr val="tx1">
+            <a:lumMod val="65000"/>
+            <a:lumOff val="35000"/>
+          </a:schemeClr>
+        </a:solidFill>
+        <a:round/>
+      </a:ln>
+    </cs:spPr>
+  </cs:downBar>
+  <cs:dropLine>
+    <cs:lnRef idx="0"/>
+    <cs:fillRef idx="0"/>
+    <cs:effectRef idx="0"/>
+    <cs:fontRef idx="minor">
+      <a:schemeClr val="tx1"/>
+    </cs:fontRef>
+    <cs:spPr>
+      <a:ln w="9525" cap="flat" cmpd="sng" algn="ctr">
+        <a:solidFill>
+          <a:schemeClr val="tx1">
+            <a:lumMod val="35000"/>
+            <a:lumOff val="65000"/>
+          </a:schemeClr>
+        </a:solidFill>
+        <a:round/>
+      </a:ln>
+    </cs:spPr>
+  </cs:dropLine>
+  <cs:errorBar>
+    <cs:lnRef idx="0"/>
+    <cs:fillRef idx="0"/>
+    <cs:effectRef idx="0"/>
+    <cs:fontRef idx="minor">
+      <a:schemeClr val="tx1"/>
+    </cs:fontRef>
+    <cs:spPr>
+      <a:ln w="9525" cap="flat" cmpd="sng" algn="ctr">
+        <a:solidFill>
+          <a:schemeClr val="tx1">
+            <a:lumMod val="65000"/>
+            <a:lumOff val="35000"/>
+          </a:schemeClr>
+        </a:solidFill>
+        <a:round/>
+      </a:ln>
+    </cs:spPr>
+  </cs:errorBar>
+  <cs:floor>
+    <cs:lnRef idx="0"/>
+    <cs:fillRef idx="0"/>
+    <cs:effectRef idx="0"/>
+    <cs:fontRef idx="minor">
+      <a:schemeClr val="tx1"/>
+    </cs:fontRef>
+    <cs:spPr>
+      <a:noFill/>
+      <a:ln>
+        <a:noFill/>
+      </a:ln>
+    </cs:spPr>
+  </cs:floor>
+  <cs:gridlineMajor>
+    <cs:lnRef idx="0"/>
+    <cs:fillRef idx="0"/>
+    <cs:effectRef idx="0"/>
+    <cs:fontRef idx="minor">
+      <a:schemeClr val="tx1"/>
+    </cs:fontRef>
+    <cs:spPr>
+      <a:ln w="9525" cap="flat" cmpd="sng" algn="ctr">
+        <a:solidFill>
+          <a:schemeClr val="tx1">
+            <a:lumMod val="15000"/>
+            <a:lumOff val="85000"/>
+          </a:schemeClr>
+        </a:solidFill>
+        <a:round/>
+      </a:ln>
+    </cs:spPr>
+  </cs:gridlineMajor>
+  <cs:gridlineMinor>
+    <cs:lnRef idx="0"/>
+    <cs:fillRef idx="0"/>
+    <cs:effectRef idx="0"/>
+    <cs:fontRef idx="minor">
+      <a:schemeClr val="tx1"/>
+    </cs:fontRef>
+    <cs:spPr>
+      <a:ln w="9525" cap="flat" cmpd="sng" algn="ctr">
+        <a:solidFill>
+          <a:schemeClr val="tx1">
+            <a:lumMod val="5000"/>
+            <a:lumOff val="95000"/>
+          </a:schemeClr>
+        </a:solidFill>
+        <a:round/>
+      </a:ln>
+    </cs:spPr>
+  </cs:gridlineMinor>
+  <cs:hiLoLine>
+    <cs:lnRef idx="0"/>
+    <cs:fillRef idx="0"/>
+    <cs:effectRef idx="0"/>
+    <cs:fontRef idx="minor">
+      <a:schemeClr val="tx1"/>
+    </cs:fontRef>
+    <cs:spPr>
+      <a:ln w="9525" cap="flat" cmpd="sng" algn="ctr">
+        <a:solidFill>
+          <a:schemeClr val="tx1">
+            <a:lumMod val="50000"/>
+            <a:lumOff val="50000"/>
+          </a:schemeClr>
+        </a:solidFill>
+        <a:round/>
+      </a:ln>
+    </cs:spPr>
+  </cs:hiLoLine>
+  <cs:leaderLine>
+    <cs:lnRef idx="0"/>
+    <cs:fillRef idx="0"/>
+    <cs:effectRef idx="0"/>
+    <cs:fontRef idx="minor">
+      <a:schemeClr val="tx1"/>
+    </cs:fontRef>
+    <cs:spPr>
+      <a:ln w="9525" cap="flat" cmpd="sng" algn="ctr">
+        <a:solidFill>
+          <a:schemeClr val="tx1">
+            <a:lumMod val="35000"/>
+            <a:lumOff val="65000"/>
+          </a:schemeClr>
+        </a:solidFill>
+        <a:round/>
+      </a:ln>
+    </cs:spPr>
+  </cs:leaderLine>
+  <cs:legend>
+    <cs:lnRef idx="0"/>
+    <cs:fillRef idx="0"/>
+    <cs:effectRef idx="0"/>
+    <cs:fontRef idx="minor">
+      <a:schemeClr val="tx1">
+        <a:lumMod val="65000"/>
+        <a:lumOff val="35000"/>
+      </a:schemeClr>
+    </cs:fontRef>
+    <cs:defRPr sz="900" kern="1200"/>
+  </cs:legend>
+  <cs:plotArea mods="allowNoFillOverride allowNoLineOverride">
+    <cs:lnRef idx="0"/>
+    <cs:fillRef idx="0"/>
+    <cs:effectRef idx="0"/>
+    <cs:fontRef idx="minor">
+      <a:schemeClr val="tx1"/>
+    </cs:fontRef>
+  </cs:plotArea>
+  <cs:plotArea3D mods="allowNoFillOverride allowNoLineOverride">
+    <cs:lnRef idx="0"/>
+    <cs:fillRef idx="0"/>
+    <cs:effectRef idx="0"/>
+    <cs:fontRef idx="minor">
+      <a:schemeClr val="tx1"/>
+    </cs:fontRef>
+  </cs:plotArea3D>
+  <cs:seriesAxis>
+    <cs:lnRef idx="0"/>
+    <cs:fillRef idx="0"/>
+    <cs:effectRef idx="0"/>
+    <cs:fontRef idx="minor">
+      <a:schemeClr val="tx1">
+        <a:lumMod val="65000"/>
+        <a:lumOff val="35000"/>
+      </a:schemeClr>
+    </cs:fontRef>
+    <cs:defRPr sz="900" kern="1200"/>
+  </cs:seriesAxis>
+  <cs:seriesLine>
+    <cs:lnRef idx="0"/>
+    <cs:fillRef idx="0"/>
+    <cs:effectRef idx="0"/>
+    <cs:fontRef idx="minor">
+      <a:schemeClr val="tx1"/>
+    </cs:fontRef>
+    <cs:spPr>
+      <a:ln w="9525" cap="flat" cmpd="sng" algn="ctr">
+        <a:solidFill>
+          <a:schemeClr val="tx1">
+            <a:lumMod val="35000"/>
+            <a:lumOff val="65000"/>
+          </a:schemeClr>
+        </a:solidFill>
+        <a:round/>
+      </a:ln>
+    </cs:spPr>
+  </cs:seriesLine>
+  <cs:title>
+    <cs:lnRef idx="0"/>
+    <cs:fillRef idx="0"/>
+    <cs:effectRef idx="0"/>
+    <cs:fontRef idx="minor">
+      <a:schemeClr val="tx1">
+        <a:lumMod val="65000"/>
+        <a:lumOff val="35000"/>
+      </a:schemeClr>
+    </cs:fontRef>
+    <cs:defRPr sz="1400" b="0" kern="1200" spc="0" baseline="0"/>
+  </cs:title>
+  <cs:trendline>
+    <cs:lnRef idx="0">
+      <cs:styleClr val="auto"/>
+    </cs:lnRef>
+    <cs:fillRef idx="0"/>
+    <cs:effectRef idx="0"/>
+    <cs:fontRef idx="minor">
+      <a:schemeClr val="tx1"/>
+    </cs:fontRef>
+    <cs:spPr>
+      <a:ln w="19050" cap="rnd">
+        <a:solidFill>
+          <a:schemeClr val="phClr"/>
+        </a:solidFill>
+        <a:prstDash val="sysDot"/>
+      </a:ln>
+    </cs:spPr>
+  </cs:trendline>
+  <cs:trendlineLabel>
+    <cs:lnRef idx="0"/>
+    <cs:fillRef idx="0"/>
+    <cs:effectRef idx="0"/>
+    <cs:fontRef idx="minor">
+      <a:schemeClr val="tx1">
+        <a:lumMod val="65000"/>
+        <a:lumOff val="35000"/>
+      </a:schemeClr>
+    </cs:fontRef>
+    <cs:defRPr sz="900" kern="1200"/>
+  </cs:trendlineLabel>
+  <cs:upBar>
+    <cs:lnRef idx="0"/>
+    <cs:fillRef idx="0"/>
+    <cs:effectRef idx="0"/>
+    <cs:fontRef idx="minor">
+      <a:schemeClr val="tx1"/>
+    </cs:fontRef>
+    <cs:spPr>
+      <a:solidFill>
+        <a:schemeClr val="lt1"/>
+      </a:solidFill>
+      <a:ln w="9525" cap="flat" cmpd="sng" algn="ctr">
+        <a:solidFill>
+          <a:schemeClr val="tx1">
+            <a:lumMod val="65000"/>
+            <a:lumOff val="35000"/>
+          </a:schemeClr>
+        </a:solidFill>
+        <a:round/>
+      </a:ln>
+    </cs:spPr>
+  </cs:upBar>
+  <cs:valueAxis>
+    <cs:lnRef idx="0"/>
+    <cs:fillRef idx="0"/>
+    <cs:effectRef idx="0"/>
+    <cs:fontRef idx="minor">
+      <a:schemeClr val="tx1">
+        <a:lumMod val="65000"/>
+        <a:lumOff val="35000"/>
+      </a:schemeClr>
+    </cs:fontRef>
+    <cs:spPr>
+      <a:ln w="9525" cap="flat" cmpd="sng" algn="ctr">
+        <a:solidFill>
+          <a:schemeClr val="tx1">
+            <a:lumMod val="25000"/>
+            <a:lumOff val="75000"/>
+          </a:schemeClr>
+        </a:solidFill>
+        <a:round/>
+      </a:ln>
+    </cs:spPr>
+    <cs:defRPr sz="900" kern="1200"/>
+  </cs:valueAxis>
+  <cs:wall>
+    <cs:lnRef idx="0"/>
+    <cs:fillRef idx="0"/>
+    <cs:effectRef idx="0"/>
+    <cs:fontRef idx="minor">
+      <a:schemeClr val="tx1"/>
+    </cs:fontRef>
+    <cs:spPr>
+      <a:noFill/>
+      <a:ln>
+        <a:noFill/>
+      </a:ln>
+    </cs:spPr>
+  </cs:wall>
+</cs:chartStyle>
+</file>
+
+<file path=word/charts/style3.xml><?xml version="1.0" encoding="utf-8"?>
+<cs:chartStyle xmlns:cs="http://schemas.microsoft.com/office/drawing/2012/chartStyle" xmlns:a="http://schemas.openxmlformats.org/drawingml/2006/main" id="240">
+  <cs:axisTitle>
+    <cs:lnRef idx="0"/>
+    <cs:fillRef idx="0"/>
+    <cs:effectRef idx="0"/>
+    <cs:fontRef idx="minor">
+      <a:schemeClr val="tx1">
+        <a:lumMod val="65000"/>
+        <a:lumOff val="35000"/>
+      </a:schemeClr>
+    </cs:fontRef>
+    <cs:defRPr sz="1000" kern="1200"/>
+  </cs:axisTitle>
+  <cs:categoryAxis>
+    <cs:lnRef idx="0"/>
+    <cs:fillRef idx="0"/>
+    <cs:effectRef idx="0"/>
+    <cs:fontRef idx="minor">
+      <a:schemeClr val="tx1">
+        <a:lumMod val="65000"/>
+        <a:lumOff val="35000"/>
+      </a:schemeClr>
+    </cs:fontRef>
+    <cs:spPr>
+      <a:ln w="9525" cap="flat" cmpd="sng" algn="ctr">
+        <a:solidFill>
+          <a:schemeClr val="tx1">
+            <a:lumMod val="25000"/>
+            <a:lumOff val="75000"/>
+          </a:schemeClr>
+        </a:solidFill>
+        <a:round/>
+      </a:ln>
+    </cs:spPr>
+    <cs:defRPr sz="900" kern="1200"/>
+  </cs:categoryAxis>
+  <cs:chartArea mods="allowNoFillOverride allowNoLineOverride">
+    <cs:lnRef idx="0"/>
+    <cs:fillRef idx="0"/>
+    <cs:effectRef idx="0"/>
+    <cs:fontRef idx="minor">
+      <a:schemeClr val="tx1"/>
+    </cs:fontRef>
+    <cs:spPr>
+      <a:solidFill>
+        <a:schemeClr val="bg1"/>
+      </a:solidFill>
+      <a:ln w="9525" cap="flat" cmpd="sng" algn="ctr">
+        <a:solidFill>
+          <a:schemeClr val="tx1">
+            <a:lumMod val="15000"/>
+            <a:lumOff val="85000"/>
+          </a:schemeClr>
+        </a:solidFill>
+        <a:round/>
+      </a:ln>
+    </cs:spPr>
+    <cs:defRPr sz="1000" kern="1200"/>
+  </cs:chartArea>
+  <cs:dataLabel>
+    <cs:lnRef idx="0"/>
+    <cs:fillRef idx="0"/>
+    <cs:effectRef idx="0"/>
+    <cs:fontRef idx="minor">
+      <a:schemeClr val="tx1">
+        <a:lumMod val="75000"/>
+        <a:lumOff val="25000"/>
+      </a:schemeClr>
+    </cs:fontRef>
+    <cs:defRPr sz="900" kern="1200"/>
+  </cs:dataLabel>
+  <cs:dataLabelCallout>
+    <cs:lnRef idx="0"/>
+    <cs:fillRef idx="0"/>
+    <cs:effectRef idx="0"/>
+    <cs:fontRef idx="minor">
+      <a:schemeClr val="dk1">
+        <a:lumMod val="65000"/>
+        <a:lumOff val="35000"/>
+      </a:schemeClr>
+    </cs:fontRef>
+    <cs:spPr>
+      <a:solidFill>
+        <a:schemeClr val="lt1"/>
+      </a:solidFill>
+      <a:ln>
+        <a:solidFill>
+          <a:schemeClr val="dk1">
+            <a:lumMod val="25000"/>
+            <a:lumOff val="75000"/>
+          </a:schemeClr>
+        </a:solidFill>
+      </a:ln>
+    </cs:spPr>
+    <cs:defRPr sz="900" kern="1200"/>
+    <cs:bodyPr rot="0" spcFirstLastPara="1" vertOverflow="clip" horzOverflow="clip" vert="horz" wrap="square" lIns="36576" tIns="18288" rIns="36576" bIns="18288" anchor="ctr" anchorCtr="1">
+      <a:spAutoFit/>
+    </cs:bodyPr>
+  </cs:dataLabelCallout>
+  <cs:dataPoint>
+    <cs:lnRef idx="0"/>
+    <cs:fillRef idx="1">
+      <cs:styleClr val="auto"/>
+    </cs:fillRef>
+    <cs:effectRef idx="0"/>
+    <cs:fontRef idx="minor">
+      <a:schemeClr val="tx1"/>
+    </cs:fontRef>
+  </cs:dataPoint>
+  <cs:dataPoint3D>
+    <cs:lnRef idx="0"/>
+    <cs:fillRef idx="1">
+      <cs:styleClr val="auto"/>
+    </cs:fillRef>
+    <cs:effectRef idx="0"/>
+    <cs:fontRef idx="minor">
+      <a:schemeClr val="tx1"/>
+    </cs:fontRef>
+  </cs:dataPoint3D>
+  <cs:dataPointLine>
+    <cs:lnRef idx="0">
+      <cs:styleClr val="auto"/>
+    </cs:lnRef>
+    <cs:fillRef idx="1"/>
+    <cs:effectRef idx="0"/>
+    <cs:fontRef idx="minor">
+      <a:schemeClr val="tx1"/>
+    </cs:fontRef>
+    <cs:spPr>
+      <a:ln w="19050" cap="rnd">
+        <a:solidFill>
+          <a:schemeClr val="phClr"/>
+        </a:solidFill>
+        <a:round/>
+      </a:ln>
+    </cs:spPr>
+  </cs:dataPointLine>
+  <cs:dataPointMarker>
+    <cs:lnRef idx="0">
+      <cs:styleClr val="auto"/>
+    </cs:lnRef>
+    <cs:fillRef idx="1">
+      <cs:styleClr val="auto"/>
+    </cs:fillRef>
+    <cs:effectRef idx="0"/>
+    <cs:fontRef idx="minor">
+      <a:schemeClr val="tx1"/>
+    </cs:fontRef>
+    <cs:spPr>
+      <a:ln w="9525">
+        <a:solidFill>
+          <a:schemeClr val="phClr"/>
+        </a:solidFill>
+      </a:ln>
+    </cs:spPr>
+  </cs:dataPointMarker>
+  <cs:dataPointMarkerLayout symbol="circle" size="5"/>
+  <cs:dataPointWireframe>
+    <cs:lnRef idx="0">
+      <cs:styleClr val="auto"/>
+    </cs:lnRef>
+    <cs:fillRef idx="0"/>
+    <cs:effectRef idx="0"/>
+    <cs:fontRef idx="minor">
+      <a:schemeClr val="dk1"/>
+    </cs:fontRef>
+    <cs:spPr>
+      <a:ln w="9525" cap="rnd">
+        <a:solidFill>
+          <a:schemeClr val="phClr"/>
+        </a:solidFill>
+        <a:round/>
+      </a:ln>
+    </cs:spPr>
+  </cs:dataPointWireframe>
+  <cs:dataTable>
+    <cs:lnRef idx="0"/>
+    <cs:fillRef idx="0"/>
+    <cs:effectRef idx="0"/>
+    <cs:fontRef idx="minor">
+      <a:schemeClr val="tx1">
+        <a:lumMod val="65000"/>
+        <a:lumOff val="35000"/>
+      </a:schemeClr>
+    </cs:fontRef>
+    <cs:spPr>
+      <a:noFill/>
+      <a:ln w="9525" cap="flat" cmpd="sng" algn="ctr">
+        <a:solidFill>
+          <a:schemeClr val="tx1">
+            <a:lumMod val="15000"/>
+            <a:lumOff val="85000"/>
+          </a:schemeClr>
+        </a:solidFill>
+        <a:round/>
+      </a:ln>
+    </cs:spPr>
+    <cs:defRPr sz="900" kern="1200"/>
+  </cs:dataTable>
+  <cs:downBar>
+    <cs:lnRef idx="0"/>
+    <cs:fillRef idx="0"/>
+    <cs:effectRef idx="0"/>
+    <cs:fontRef idx="minor">
+      <a:schemeClr val="tx1"/>
+    </cs:fontRef>
+    <cs:spPr>
+      <a:solidFill>
+        <a:schemeClr val="dk1">
+          <a:lumMod val="75000"/>
+          <a:lumOff val="25000"/>
+        </a:schemeClr>
+      </a:solidFill>
+      <a:ln w="9525" cap="flat" cmpd="sng" algn="ctr">
+        <a:solidFill>
+          <a:schemeClr val="tx1">
+            <a:lumMod val="65000"/>
+            <a:lumOff val="35000"/>
+          </a:schemeClr>
+        </a:solidFill>
+        <a:round/>
+      </a:ln>
+    </cs:spPr>
+  </cs:downBar>
+  <cs:dropLine>
+    <cs:lnRef idx="0"/>
+    <cs:fillRef idx="0"/>
+    <cs:effectRef idx="0"/>
+    <cs:fontRef idx="minor">
+      <a:schemeClr val="tx1"/>
+    </cs:fontRef>
+    <cs:spPr>
+      <a:ln w="9525" cap="flat" cmpd="sng" algn="ctr">
+        <a:solidFill>
+          <a:schemeClr val="tx1">
+            <a:lumMod val="35000"/>
+            <a:lumOff val="65000"/>
+          </a:schemeClr>
+        </a:solidFill>
+        <a:round/>
+      </a:ln>
+    </cs:spPr>
+  </cs:dropLine>
+  <cs:errorBar>
+    <cs:lnRef idx="0"/>
+    <cs:fillRef idx="0"/>
+    <cs:effectRef idx="0"/>
+    <cs:fontRef idx="minor">
+      <a:schemeClr val="tx1"/>
+    </cs:fontRef>
+    <cs:spPr>
+      <a:ln w="9525" cap="flat" cmpd="sng" algn="ctr">
+        <a:solidFill>
+          <a:schemeClr val="tx1">
+            <a:lumMod val="65000"/>
+            <a:lumOff val="35000"/>
+          </a:schemeClr>
+        </a:solidFill>
+        <a:round/>
+      </a:ln>
+    </cs:spPr>
+  </cs:errorBar>
+  <cs:floor>
+    <cs:lnRef idx="0"/>
+    <cs:fillRef idx="0"/>
+    <cs:effectRef idx="0"/>
+    <cs:fontRef idx="minor">
+      <a:schemeClr val="tx1"/>
+    </cs:fontRef>
+    <cs:spPr>
+      <a:noFill/>
+      <a:ln>
+        <a:noFill/>
+      </a:ln>
+    </cs:spPr>
+  </cs:floor>
+  <cs:gridlineMajor>
+    <cs:lnRef idx="0"/>
+    <cs:fillRef idx="0"/>
+    <cs:effectRef idx="0"/>
+    <cs:fontRef idx="minor">
+      <a:schemeClr val="tx1"/>
+    </cs:fontRef>
+    <cs:spPr>
+      <a:ln w="9525" cap="flat" cmpd="sng" algn="ctr">
+        <a:solidFill>
+          <a:schemeClr val="tx1">
+            <a:lumMod val="15000"/>
+            <a:lumOff val="85000"/>
+          </a:schemeClr>
+        </a:solidFill>
+        <a:round/>
+      </a:ln>
+    </cs:spPr>
+  </cs:gridlineMajor>
+  <cs:gridlineMinor>
+    <cs:lnRef idx="0"/>
+    <cs:fillRef idx="0"/>
+    <cs:effectRef idx="0"/>
+    <cs:fontRef idx="minor">
+      <a:schemeClr val="tx1"/>
+    </cs:fontRef>
+    <cs:spPr>
+      <a:ln w="9525" cap="flat" cmpd="sng" algn="ctr">
+        <a:solidFill>
+          <a:schemeClr val="tx1">
+            <a:lumMod val="5000"/>
+            <a:lumOff val="95000"/>
+          </a:schemeClr>
+        </a:solidFill>
+        <a:round/>
+      </a:ln>
+    </cs:spPr>
+  </cs:gridlineMinor>
+  <cs:hiLoLine>
+    <cs:lnRef idx="0"/>
+    <cs:fillRef idx="0"/>
+    <cs:effectRef idx="0"/>
+    <cs:fontRef idx="minor">
+      <a:schemeClr val="tx1"/>
+    </cs:fontRef>
+    <cs:spPr>
+      <a:ln w="9525" cap="flat" cmpd="sng" algn="ctr">
+        <a:solidFill>
+          <a:schemeClr val="tx1">
+            <a:lumMod val="50000"/>
+            <a:lumOff val="50000"/>
+          </a:schemeClr>
+        </a:solidFill>
+        <a:round/>
+      </a:ln>
+    </cs:spPr>
+  </cs:hiLoLine>
+  <cs:leaderLine>
+    <cs:lnRef idx="0"/>
+    <cs:fillRef idx="0"/>
+    <cs:effectRef idx="0"/>
+    <cs:fontRef idx="minor">
+      <a:schemeClr val="tx1"/>
+    </cs:fontRef>
+    <cs:spPr>
+      <a:ln w="9525" cap="flat" cmpd="sng" algn="ctr">
+        <a:solidFill>
+          <a:schemeClr val="tx1">
+            <a:lumMod val="35000"/>
+            <a:lumOff val="65000"/>
+          </a:schemeClr>
+        </a:solidFill>
+        <a:round/>
+      </a:ln>
+    </cs:spPr>
+  </cs:leaderLine>
+  <cs:legend>
+    <cs:lnRef idx="0"/>
+    <cs:fillRef idx="0"/>
+    <cs:effectRef idx="0"/>
+    <cs:fontRef idx="minor">
+      <a:schemeClr val="tx1">
+        <a:lumMod val="65000"/>
+        <a:lumOff val="35000"/>
+      </a:schemeClr>
+    </cs:fontRef>
+    <cs:defRPr sz="900" kern="1200"/>
+  </cs:legend>
+  <cs:plotArea mods="allowNoFillOverride allowNoLineOverride">
+    <cs:lnRef idx="0"/>
+    <cs:fillRef idx="0"/>
+    <cs:effectRef idx="0"/>
+    <cs:fontRef idx="minor">
+      <a:schemeClr val="tx1"/>
+    </cs:fontRef>
+  </cs:plotArea>
+  <cs:plotArea3D mods="allowNoFillOverride allowNoLineOverride">
+    <cs:lnRef idx="0"/>
+    <cs:fillRef idx="0"/>
+    <cs:effectRef idx="0"/>
+    <cs:fontRef idx="minor">
+      <a:schemeClr val="tx1"/>
+    </cs:fontRef>
+  </cs:plotArea3D>
+  <cs:seriesAxis>
+    <cs:lnRef idx="0"/>
+    <cs:fillRef idx="0"/>
+    <cs:effectRef idx="0"/>
+    <cs:fontRef idx="minor">
+      <a:schemeClr val="tx1">
+        <a:lumMod val="65000"/>
+        <a:lumOff val="35000"/>
+      </a:schemeClr>
+    </cs:fontRef>
+    <cs:defRPr sz="900" kern="1200"/>
+  </cs:seriesAxis>
+  <cs:seriesLine>
+    <cs:lnRef idx="0"/>
+    <cs:fillRef idx="0"/>
+    <cs:effectRef idx="0"/>
+    <cs:fontRef idx="minor">
+      <a:schemeClr val="tx1"/>
+    </cs:fontRef>
+    <cs:spPr>
+      <a:ln w="9525" cap="flat" cmpd="sng" algn="ctr">
+        <a:solidFill>
+          <a:schemeClr val="tx1">
+            <a:lumMod val="35000"/>
+            <a:lumOff val="65000"/>
+          </a:schemeClr>
+        </a:solidFill>
+        <a:round/>
+      </a:ln>
+    </cs:spPr>
+  </cs:seriesLine>
+  <cs:title>
+    <cs:lnRef idx="0"/>
+    <cs:fillRef idx="0"/>
+    <cs:effectRef idx="0"/>
+    <cs:fontRef idx="minor">
+      <a:schemeClr val="tx1">
+        <a:lumMod val="65000"/>
+        <a:lumOff val="35000"/>
+      </a:schemeClr>
+    </cs:fontRef>
+    <cs:defRPr sz="1400" b="0" kern="1200" spc="0" baseline="0"/>
+  </cs:title>
+  <cs:trendline>
+    <cs:lnRef idx="0">
+      <cs:styleClr val="auto"/>
+    </cs:lnRef>
+    <cs:fillRef idx="0"/>
+    <cs:effectRef idx="0"/>
+    <cs:fontRef idx="minor">
+      <a:schemeClr val="tx1"/>
+    </cs:fontRef>
+    <cs:spPr>
+      <a:ln w="19050" cap="rnd">
+        <a:solidFill>
+          <a:schemeClr val="phClr"/>
+        </a:solidFill>
+        <a:prstDash val="sysDot"/>
+      </a:ln>
+    </cs:spPr>
+  </cs:trendline>
+  <cs:trendlineLabel>
+    <cs:lnRef idx="0"/>
+    <cs:fillRef idx="0"/>
+    <cs:effectRef idx="0"/>
+    <cs:fontRef idx="minor">
+      <a:schemeClr val="tx1">
+        <a:lumMod val="65000"/>
+        <a:lumOff val="35000"/>
+      </a:schemeClr>
+    </cs:fontRef>
+    <cs:defRPr sz="900" kern="1200"/>
+  </cs:trendlineLabel>
+  <cs:upBar>
+    <cs:lnRef idx="0"/>
+    <cs:fillRef idx="0"/>
+    <cs:effectRef idx="0"/>
+    <cs:fontRef idx="minor">
+      <a:schemeClr val="tx1"/>
+    </cs:fontRef>
+    <cs:spPr>
+      <a:solidFill>
+        <a:schemeClr val="lt1"/>
+      </a:solidFill>
+      <a:ln w="9525" cap="flat" cmpd="sng" algn="ctr">
+        <a:solidFill>
+          <a:schemeClr val="tx1">
+            <a:lumMod val="65000"/>
+            <a:lumOff val="35000"/>
+          </a:schemeClr>
+        </a:solidFill>
+        <a:round/>
+      </a:ln>
+    </cs:spPr>
+  </cs:upBar>
+  <cs:valueAxis>
+    <cs:lnRef idx="0"/>
+    <cs:fillRef idx="0"/>
+    <cs:effectRef idx="0"/>
+    <cs:fontRef idx="minor">
+      <a:schemeClr val="tx1">
+        <a:lumMod val="65000"/>
+        <a:lumOff val="35000"/>
+      </a:schemeClr>
+    </cs:fontRef>
+    <cs:spPr>
+      <a:ln w="9525" cap="flat" cmpd="sng" algn="ctr">
+        <a:solidFill>
+          <a:schemeClr val="tx1">
+            <a:lumMod val="25000"/>
+            <a:lumOff val="75000"/>
+          </a:schemeClr>
+        </a:solidFill>
+        <a:round/>
+      </a:ln>
+    </cs:spPr>
+    <cs:defRPr sz="900" kern="1200"/>
+  </cs:valueAxis>
+  <cs:wall>
+    <cs:lnRef idx="0"/>
+    <cs:fillRef idx="0"/>
+    <cs:effectRef idx="0"/>
+    <cs:fontRef idx="minor">
+      <a:schemeClr val="tx1"/>
+    </cs:fontRef>
+    <cs:spPr>
+      <a:noFill/>
+      <a:ln>
+        <a:noFill/>
+      </a:ln>
+    </cs:spPr>
+  </cs:wall>
+</cs:chartStyle>
+</file>
+
+<file path=word/charts/style4.xml><?xml version="1.0" encoding="utf-8"?>
 <cs:chartStyle xmlns:cs="http://schemas.microsoft.com/office/drawing/2012/chartStyle" xmlns:a="http://schemas.openxmlformats.org/drawingml/2006/main" id="240">
   <cs:axisTitle>
     <cs:lnRef idx="0"/>
